--- a/resources/Safronov-lab-1.docx
+++ b/resources/Safronov-lab-1.docx
@@ -1350,15 +1350,7 @@
           <w:b/>
           <w:bCs/>
         </w:rPr>
-        <w:t>Метод Гаусса-Зейделя (итерационный метод)</w:t>
-      </w:r>
-      <w:r>
-        <w:rPr>
-          <w:rFonts w:cs="Times New Roman"/>
-          <w:b/>
-          <w:bCs/>
-        </w:rPr>
-        <w:t xml:space="preserve">, </w:t>
+        <w:t xml:space="preserve">Метод Гаусса-Зейделя (итерационный метод), </w:t>
       </w:r>
       <w:r>
         <w:rPr>
@@ -1810,11 +1802,13 @@
         <w:pStyle w:val="Title"/>
         <w:rPr>
           <w:rFonts w:ascii="Times New Roman" w:hAnsi="Times New Roman" w:cs="Times New Roman"/>
+          <w:color w:val="4472C4" w:themeColor="accent1"/>
         </w:rPr>
       </w:pPr>
       <w:r>
         <w:rPr>
           <w:rFonts w:ascii="Times New Roman" w:hAnsi="Times New Roman" w:cs="Times New Roman"/>
+          <w:color w:val="4472C4" w:themeColor="accent1"/>
         </w:rPr>
         <w:t>Описание метода, расчетные формулы:</w:t>
       </w:r>
@@ -2815,13 +2809,7 @@
                 <w:rPr>
                   <w:rFonts w:ascii="Cambria Math" w:eastAsiaTheme="minorEastAsia" w:hAnsi="Cambria Math" w:cs="Times New Roman"/>
                 </w:rPr>
-                <m:t>j=</m:t>
-              </m:r>
-              <m:r>
-                <w:rPr>
-                  <w:rFonts w:ascii="Cambria Math" w:eastAsiaTheme="minorEastAsia" w:hAnsi="Cambria Math" w:cs="Times New Roman"/>
-                </w:rPr>
-                <m:t>i+1</m:t>
+                <m:t>j=i+1</m:t>
               </m:r>
             </m:sub>
             <m:sup>
@@ -2974,6 +2962,9 @@
             <m:t>n</m:t>
           </m:r>
           <m:r>
+            <m:rPr>
+              <m:sty m:val="p"/>
+            </m:rPr>
             <w:rPr>
               <w:rFonts w:eastAsiaTheme="minorEastAsia" w:cs="Times New Roman"/>
             </w:rPr>
@@ -3174,13 +3165,7 @@
           <w:rPr>
             <w:rFonts w:ascii="Cambria Math" w:eastAsiaTheme="minorEastAsia" w:hAnsi="Cambria Math" w:cs="Times New Roman"/>
           </w:rPr>
-          <m:t>≤ ε,</m:t>
-        </m:r>
-        <m:r>
-          <w:rPr>
-            <w:rFonts w:ascii="Cambria Math" w:eastAsiaTheme="minorEastAsia" w:hAnsi="Cambria Math" w:cs="Times New Roman"/>
-          </w:rPr>
-          <m:t xml:space="preserve"> </m:t>
+          <m:t xml:space="preserve">≤ ε, </m:t>
         </m:r>
         <m:d>
           <m:dPr>
@@ -3274,13 +3259,7 @@
           <w:rPr>
             <w:rFonts w:ascii="Cambria Math" w:eastAsiaTheme="minorEastAsia" w:hAnsi="Cambria Math" w:cs="Times New Roman"/>
           </w:rPr>
-          <m:t>≤ ε</m:t>
-        </m:r>
-        <m:r>
-          <w:rPr>
-            <w:rFonts w:ascii="Cambria Math" w:eastAsiaTheme="minorEastAsia" w:hAnsi="Cambria Math" w:cs="Times New Roman"/>
-          </w:rPr>
-          <m:t xml:space="preserve"> и тд. </m:t>
+          <m:t xml:space="preserve">≤ ε и тд. </m:t>
         </m:r>
       </m:oMath>
     </w:p>
@@ -3770,7 +3749,27 @@
           <w:lang w:val="en-RU" w:eastAsia="en-GB"/>
         </w:rPr>
         <w:br/>
-        <w:t xml:space="preserve">            sum += matrixA[i][j] * matrixX2[j][</w:t>
+        <w:t xml:space="preserve">            sum += </w:t>
+      </w:r>
+      <w:r>
+        <w:rPr>
+          <w:rFonts w:ascii="Courier New" w:eastAsia="Times New Roman" w:hAnsi="Courier New" w:cs="Courier New"/>
+          <w:color w:val="A9B7C6"/>
+          <w:sz w:val="20"/>
+          <w:szCs w:val="20"/>
+          <w:lang w:val="en-US" w:eastAsia="en-GB"/>
+        </w:rPr>
+        <w:t>(</w:t>
+      </w:r>
+      <w:r>
+        <w:rPr>
+          <w:rFonts w:ascii="Courier New" w:eastAsia="Times New Roman" w:hAnsi="Courier New" w:cs="Courier New"/>
+          <w:color w:val="A9B7C6"/>
+          <w:sz w:val="20"/>
+          <w:szCs w:val="20"/>
+          <w:lang w:val="en-RU" w:eastAsia="en-GB"/>
+        </w:rPr>
+        <w:t>matrixA[i][j] * matrixX2[j][</w:t>
       </w:r>
       <w:r>
         <w:rPr>
@@ -3790,7 +3789,27 @@
           <w:szCs w:val="20"/>
           <w:lang w:val="en-RU" w:eastAsia="en-GB"/>
         </w:rPr>
-        <w:t>] / matrixA[i][i]</w:t>
+        <w:t>]</w:t>
+      </w:r>
+      <w:r>
+        <w:rPr>
+          <w:rFonts w:ascii="Courier New" w:eastAsia="Times New Roman" w:hAnsi="Courier New" w:cs="Courier New"/>
+          <w:color w:val="A9B7C6"/>
+          <w:sz w:val="20"/>
+          <w:szCs w:val="20"/>
+          <w:lang w:val="en-US" w:eastAsia="en-GB"/>
+        </w:rPr>
+        <w:t>)</w:t>
+      </w:r>
+      <w:r>
+        <w:rPr>
+          <w:rFonts w:ascii="Courier New" w:eastAsia="Times New Roman" w:hAnsi="Courier New" w:cs="Courier New"/>
+          <w:color w:val="A9B7C6"/>
+          <w:sz w:val="20"/>
+          <w:szCs w:val="20"/>
+          <w:lang w:val="en-RU" w:eastAsia="en-GB"/>
+        </w:rPr>
+        <w:t xml:space="preserve"> / matrixA[i][i]</w:t>
       </w:r>
       <w:r>
         <w:rPr>
@@ -3832,7 +3851,27 @@
           <w:lang w:val="en-RU" w:eastAsia="en-GB"/>
         </w:rPr>
         <w:br/>
-        <w:t xml:space="preserve">            sum += matrixA[i][j] * matrixX1[j][</w:t>
+        <w:t xml:space="preserve">            sum += </w:t>
+      </w:r>
+      <w:r>
+        <w:rPr>
+          <w:rFonts w:ascii="Courier New" w:eastAsia="Times New Roman" w:hAnsi="Courier New" w:cs="Courier New"/>
+          <w:color w:val="A9B7C6"/>
+          <w:sz w:val="20"/>
+          <w:szCs w:val="20"/>
+          <w:lang w:val="en-US" w:eastAsia="en-GB"/>
+        </w:rPr>
+        <w:t>(</w:t>
+      </w:r>
+      <w:r>
+        <w:rPr>
+          <w:rFonts w:ascii="Courier New" w:eastAsia="Times New Roman" w:hAnsi="Courier New" w:cs="Courier New"/>
+          <w:color w:val="A9B7C6"/>
+          <w:sz w:val="20"/>
+          <w:szCs w:val="20"/>
+          <w:lang w:val="en-RU" w:eastAsia="en-GB"/>
+        </w:rPr>
+        <w:t>matrixA[i][j] * matrixX1[j][</w:t>
       </w:r>
       <w:r>
         <w:rPr>
@@ -3852,7 +3891,27 @@
           <w:szCs w:val="20"/>
           <w:lang w:val="en-RU" w:eastAsia="en-GB"/>
         </w:rPr>
-        <w:t>] / matrixA[i][i]</w:t>
+        <w:t>]</w:t>
+      </w:r>
+      <w:r>
+        <w:rPr>
+          <w:rFonts w:ascii="Courier New" w:eastAsia="Times New Roman" w:hAnsi="Courier New" w:cs="Courier New"/>
+          <w:color w:val="A9B7C6"/>
+          <w:sz w:val="20"/>
+          <w:szCs w:val="20"/>
+          <w:lang w:val="en-US" w:eastAsia="en-GB"/>
+        </w:rPr>
+        <w:t>)</w:t>
+      </w:r>
+      <w:r>
+        <w:rPr>
+          <w:rFonts w:ascii="Courier New" w:eastAsia="Times New Roman" w:hAnsi="Courier New" w:cs="Courier New"/>
+          <w:color w:val="A9B7C6"/>
+          <w:sz w:val="20"/>
+          <w:szCs w:val="20"/>
+          <w:lang w:val="en-RU" w:eastAsia="en-GB"/>
+        </w:rPr>
+        <w:t xml:space="preserve"> / matrixA[i][i]</w:t>
       </w:r>
       <w:r>
         <w:rPr>
@@ -3905,7 +3964,27 @@
           <w:szCs w:val="20"/>
           <w:lang w:val="en-RU" w:eastAsia="en-GB"/>
         </w:rPr>
-        <w:t>] = matrixB[i][</w:t>
+        <w:t xml:space="preserve">] = </w:t>
+      </w:r>
+      <w:r>
+        <w:rPr>
+          <w:rFonts w:ascii="Courier New" w:eastAsia="Times New Roman" w:hAnsi="Courier New" w:cs="Courier New"/>
+          <w:color w:val="A9B7C6"/>
+          <w:sz w:val="20"/>
+          <w:szCs w:val="20"/>
+          <w:lang w:val="en-US" w:eastAsia="en-GB"/>
+        </w:rPr>
+        <w:t>(</w:t>
+      </w:r>
+      <w:r>
+        <w:rPr>
+          <w:rFonts w:ascii="Courier New" w:eastAsia="Times New Roman" w:hAnsi="Courier New" w:cs="Courier New"/>
+          <w:color w:val="A9B7C6"/>
+          <w:sz w:val="20"/>
+          <w:szCs w:val="20"/>
+          <w:lang w:val="en-RU" w:eastAsia="en-GB"/>
+        </w:rPr>
+        <w:t>matrixB[i][</w:t>
       </w:r>
       <w:r>
         <w:rPr>
@@ -3925,7 +4004,27 @@
           <w:szCs w:val="20"/>
           <w:lang w:val="en-RU" w:eastAsia="en-GB"/>
         </w:rPr>
-        <w:t>]/matrixA[i][i] - sum</w:t>
+        <w:t>]/matrixA[i][i]</w:t>
+      </w:r>
+      <w:r>
+        <w:rPr>
+          <w:rFonts w:ascii="Courier New" w:eastAsia="Times New Roman" w:hAnsi="Courier New" w:cs="Courier New"/>
+          <w:color w:val="A9B7C6"/>
+          <w:sz w:val="20"/>
+          <w:szCs w:val="20"/>
+          <w:lang w:val="en-US" w:eastAsia="en-GB"/>
+        </w:rPr>
+        <w:t>)</w:t>
+      </w:r>
+      <w:r>
+        <w:rPr>
+          <w:rFonts w:ascii="Courier New" w:eastAsia="Times New Roman" w:hAnsi="Courier New" w:cs="Courier New"/>
+          <w:color w:val="A9B7C6"/>
+          <w:sz w:val="20"/>
+          <w:szCs w:val="20"/>
+          <w:lang w:val="en-RU" w:eastAsia="en-GB"/>
+        </w:rPr>
+        <w:t xml:space="preserve"> - sum</w:t>
       </w:r>
       <w:r>
         <w:rPr>
@@ -4602,6 +4701,7 @@
         <w:ind w:firstLine="0"/>
         <w:rPr>
           <w:rFonts w:cs="Times New Roman"/>
+          <w:lang w:val="en-US"/>
         </w:rPr>
       </w:pPr>
     </w:p>
@@ -4768,21 +4868,15 @@
         </w:drawing>
       </w:r>
       <w:r>
+        <w:t xml:space="preserve"> </w:t>
+      </w:r>
+      <w:r>
         <w:rPr>
           <w:lang w:val="en-US"/>
         </w:rPr>
-        <w:t xml:space="preserve"> </w:t>
-      </w:r>
-      <w:r>
-        <w:rPr>
-          <w:lang w:val="en-US"/>
-        </w:rPr>
         <w:sym w:font="Wingdings" w:char="F0E0"/>
       </w:r>
       <w:r>
-        <w:rPr>
-          <w:lang w:val="en-US"/>
-        </w:rPr>
         <w:t xml:space="preserve"> </w:t>
       </w:r>
       <w:r>
@@ -4836,27 +4930,18 @@
         <w:t xml:space="preserve">Консольный ввод </w:t>
       </w:r>
       <w:r>
+        <w:t xml:space="preserve">       </w:t>
+      </w:r>
+      <w:r>
         <w:rPr>
           <w:lang w:val="en-US"/>
         </w:rPr>
-        <w:t xml:space="preserve">       </w:t>
-      </w:r>
-      <w:r>
-        <w:rPr>
-          <w:lang w:val="en-US"/>
-        </w:rPr>
         <w:sym w:font="Wingdings" w:char="F0E0"/>
       </w:r>
       <w:r>
-        <w:rPr>
-          <w:lang w:val="en-US"/>
-        </w:rPr>
         <w:tab/>
       </w:r>
       <w:r>
-        <w:rPr>
-          <w:lang w:val="en-US"/>
-        </w:rPr>
         <w:tab/>
         <w:t xml:space="preserve">       </w:t>
       </w:r>

--- a/resources/Safronov-lab-1.docx
+++ b/resources/Safronov-lab-1.docx
@@ -3303,22 +3303,7 @@
           <w:rFonts w:ascii="Times New Roman" w:hAnsi="Times New Roman" w:cs="Times New Roman"/>
           <w:color w:val="4472C4" w:themeColor="accent1"/>
         </w:rPr>
-        <w:t>одной</w:t>
-      </w:r>
-      <w:r>
-        <w:rPr>
-          <w:rFonts w:ascii="Times New Roman" w:hAnsi="Times New Roman" w:cs="Times New Roman"/>
-          <w:color w:val="4472C4" w:themeColor="accent1"/>
-          <w:lang w:val="en-US"/>
-        </w:rPr>
-        <w:t xml:space="preserve"> </w:t>
-      </w:r>
-      <w:r>
-        <w:rPr>
-          <w:rFonts w:ascii="Times New Roman" w:hAnsi="Times New Roman" w:cs="Times New Roman"/>
-          <w:color w:val="4472C4" w:themeColor="accent1"/>
-        </w:rPr>
-        <w:t>итерации</w:t>
+        <w:t>расчета</w:t>
       </w:r>
     </w:p>
     <w:p>
@@ -3371,7 +3356,7 @@
           <w:szCs w:val="20"/>
           <w:lang w:val="en-RU" w:eastAsia="en-GB"/>
         </w:rPr>
-        <w:t>iter</w:t>
+        <w:t>entryPoint</w:t>
       </w:r>
       <w:r>
         <w:rPr>
@@ -3387,6 +3372,37 @@
         <w:rPr>
           <w:rFonts w:ascii="Courier New" w:eastAsia="Times New Roman" w:hAnsi="Courier New" w:cs="Courier New"/>
           <w:color w:val="A9B7C6"/>
+          <w:sz w:val="20"/>
+          <w:szCs w:val="20"/>
+          <w:lang w:val="en-RU" w:eastAsia="en-GB"/>
+        </w:rPr>
+        <w:br/>
+        <w:t xml:space="preserve">   count := </w:t>
+      </w:r>
+      <w:r>
+        <w:rPr>
+          <w:rFonts w:ascii="Courier New" w:eastAsia="Times New Roman" w:hAnsi="Courier New" w:cs="Courier New"/>
+          <w:color w:val="6897BB"/>
+          <w:sz w:val="20"/>
+          <w:szCs w:val="20"/>
+          <w:lang w:val="en-RU" w:eastAsia="en-GB"/>
+        </w:rPr>
+        <w:t>0</w:t>
+      </w:r>
+      <w:r>
+        <w:rPr>
+          <w:rFonts w:ascii="Courier New" w:eastAsia="Times New Roman" w:hAnsi="Courier New" w:cs="Courier New"/>
+          <w:color w:val="6897BB"/>
+          <w:sz w:val="20"/>
+          <w:szCs w:val="20"/>
+          <w:lang w:val="en-RU" w:eastAsia="en-GB"/>
+        </w:rPr>
+        <w:br/>
+      </w:r>
+      <w:r>
+        <w:rPr>
+          <w:rFonts w:ascii="Courier New" w:eastAsia="Times New Roman" w:hAnsi="Courier New" w:cs="Courier New"/>
+          <w:color w:val="6897BB"/>
           <w:sz w:val="20"/>
           <w:szCs w:val="20"/>
           <w:lang w:val="en-RU" w:eastAsia="en-GB"/>
@@ -3402,6 +3418,37 @@
           <w:szCs w:val="20"/>
           <w:lang w:val="en-RU" w:eastAsia="en-GB"/>
         </w:rPr>
+        <w:t xml:space="preserve">for true </w:t>
+      </w:r>
+      <w:r>
+        <w:rPr>
+          <w:rFonts w:ascii="Courier New" w:eastAsia="Times New Roman" w:hAnsi="Courier New" w:cs="Courier New"/>
+          <w:color w:val="A9B7C6"/>
+          <w:sz w:val="20"/>
+          <w:szCs w:val="20"/>
+          <w:lang w:val="en-RU" w:eastAsia="en-GB"/>
+        </w:rPr>
+        <w:t>{</w:t>
+      </w:r>
+      <w:r>
+        <w:rPr>
+          <w:rFonts w:ascii="Courier New" w:eastAsia="Times New Roman" w:hAnsi="Courier New" w:cs="Courier New"/>
+          <w:color w:val="A9B7C6"/>
+          <w:sz w:val="20"/>
+          <w:szCs w:val="20"/>
+          <w:lang w:val="en-RU" w:eastAsia="en-GB"/>
+        </w:rPr>
+        <w:br/>
+        <w:t xml:space="preserve">      </w:t>
+      </w:r>
+      <w:r>
+        <w:rPr>
+          <w:rFonts w:ascii="Courier New" w:eastAsia="Times New Roman" w:hAnsi="Courier New" w:cs="Courier New"/>
+          <w:color w:val="CC7832"/>
+          <w:sz w:val="20"/>
+          <w:szCs w:val="20"/>
+          <w:lang w:val="en-RU" w:eastAsia="en-GB"/>
+        </w:rPr>
         <w:t xml:space="preserve">for </w:t>
       </w:r>
       <w:r>
@@ -3473,7 +3520,7 @@
           <w:lang w:val="en-RU" w:eastAsia="en-GB"/>
         </w:rPr>
         <w:br/>
-        <w:t xml:space="preserve">      matrixX1[i][</w:t>
+        <w:t xml:space="preserve">         matrixX1[i][</w:t>
       </w:r>
       <w:r>
         <w:rPr>
@@ -3514,6 +3561,502 @@
           <w:lang w:val="en-RU" w:eastAsia="en-GB"/>
         </w:rPr>
         <w:t>]</w:t>
+      </w:r>
+      <w:r>
+        <w:rPr>
+          <w:rFonts w:ascii="Courier New" w:eastAsia="Times New Roman" w:hAnsi="Courier New" w:cs="Courier New"/>
+          <w:color w:val="A9B7C6"/>
+          <w:sz w:val="20"/>
+          <w:szCs w:val="20"/>
+          <w:lang w:val="en-RU" w:eastAsia="en-GB"/>
+        </w:rPr>
+        <w:br/>
+        <w:t xml:space="preserve">      }</w:t>
+      </w:r>
+      <w:r>
+        <w:rPr>
+          <w:rFonts w:ascii="Courier New" w:eastAsia="Times New Roman" w:hAnsi="Courier New" w:cs="Courier New"/>
+          <w:color w:val="A9B7C6"/>
+          <w:sz w:val="20"/>
+          <w:szCs w:val="20"/>
+          <w:lang w:val="en-RU" w:eastAsia="en-GB"/>
+        </w:rPr>
+        <w:br/>
+        <w:t xml:space="preserve">      </w:t>
+      </w:r>
+      <w:r>
+        <w:rPr>
+          <w:rFonts w:ascii="Courier New" w:eastAsia="Times New Roman" w:hAnsi="Courier New" w:cs="Courier New"/>
+          <w:color w:val="CC7832"/>
+          <w:sz w:val="20"/>
+          <w:szCs w:val="20"/>
+          <w:lang w:val="en-RU" w:eastAsia="en-GB"/>
+        </w:rPr>
+        <w:t xml:space="preserve">for </w:t>
+      </w:r>
+      <w:r>
+        <w:rPr>
+          <w:rFonts w:ascii="Courier New" w:eastAsia="Times New Roman" w:hAnsi="Courier New" w:cs="Courier New"/>
+          <w:color w:val="A9B7C6"/>
+          <w:sz w:val="20"/>
+          <w:szCs w:val="20"/>
+          <w:lang w:val="en-RU" w:eastAsia="en-GB"/>
+        </w:rPr>
+        <w:t xml:space="preserve">i := </w:t>
+      </w:r>
+      <w:r>
+        <w:rPr>
+          <w:rFonts w:ascii="Courier New" w:eastAsia="Times New Roman" w:hAnsi="Courier New" w:cs="Courier New"/>
+          <w:color w:val="6897BB"/>
+          <w:sz w:val="20"/>
+          <w:szCs w:val="20"/>
+          <w:lang w:val="en-RU" w:eastAsia="en-GB"/>
+        </w:rPr>
+        <w:t>0</w:t>
+      </w:r>
+      <w:r>
+        <w:rPr>
+          <w:rFonts w:ascii="Courier New" w:eastAsia="Times New Roman" w:hAnsi="Courier New" w:cs="Courier New"/>
+          <w:color w:val="CC7832"/>
+          <w:sz w:val="20"/>
+          <w:szCs w:val="20"/>
+          <w:lang w:val="en-RU" w:eastAsia="en-GB"/>
+        </w:rPr>
+        <w:t xml:space="preserve">; </w:t>
+      </w:r>
+      <w:r>
+        <w:rPr>
+          <w:rFonts w:ascii="Courier New" w:eastAsia="Times New Roman" w:hAnsi="Courier New" w:cs="Courier New"/>
+          <w:color w:val="A9B7C6"/>
+          <w:sz w:val="20"/>
+          <w:szCs w:val="20"/>
+          <w:lang w:val="en-RU" w:eastAsia="en-GB"/>
+        </w:rPr>
+        <w:t>i &lt; size</w:t>
+      </w:r>
+      <w:r>
+        <w:rPr>
+          <w:rFonts w:ascii="Courier New" w:eastAsia="Times New Roman" w:hAnsi="Courier New" w:cs="Courier New"/>
+          <w:color w:val="CC7832"/>
+          <w:sz w:val="20"/>
+          <w:szCs w:val="20"/>
+          <w:lang w:val="en-RU" w:eastAsia="en-GB"/>
+        </w:rPr>
+        <w:t xml:space="preserve">; </w:t>
+      </w:r>
+      <w:r>
+        <w:rPr>
+          <w:rFonts w:ascii="Courier New" w:eastAsia="Times New Roman" w:hAnsi="Courier New" w:cs="Courier New"/>
+          <w:color w:val="A9B7C6"/>
+          <w:sz w:val="20"/>
+          <w:szCs w:val="20"/>
+          <w:lang w:val="en-RU" w:eastAsia="en-GB"/>
+        </w:rPr>
+        <w:t>i++ {</w:t>
+      </w:r>
+      <w:r>
+        <w:rPr>
+          <w:rFonts w:ascii="Courier New" w:eastAsia="Times New Roman" w:hAnsi="Courier New" w:cs="Courier New"/>
+          <w:color w:val="A9B7C6"/>
+          <w:sz w:val="20"/>
+          <w:szCs w:val="20"/>
+          <w:lang w:val="en-RU" w:eastAsia="en-GB"/>
+        </w:rPr>
+        <w:br/>
+        <w:t xml:space="preserve">         sum := </w:t>
+      </w:r>
+      <w:r>
+        <w:rPr>
+          <w:rFonts w:ascii="Courier New" w:eastAsia="Times New Roman" w:hAnsi="Courier New" w:cs="Courier New"/>
+          <w:color w:val="6897BB"/>
+          <w:sz w:val="20"/>
+          <w:szCs w:val="20"/>
+          <w:lang w:val="en-RU" w:eastAsia="en-GB"/>
+        </w:rPr>
+        <w:t>0.0</w:t>
+      </w:r>
+      <w:r>
+        <w:rPr>
+          <w:rFonts w:ascii="Courier New" w:eastAsia="Times New Roman" w:hAnsi="Courier New" w:cs="Courier New"/>
+          <w:color w:val="6897BB"/>
+          <w:sz w:val="20"/>
+          <w:szCs w:val="20"/>
+          <w:lang w:val="en-RU" w:eastAsia="en-GB"/>
+        </w:rPr>
+        <w:br/>
+        <w:t xml:space="preserve">         </w:t>
+      </w:r>
+      <w:r>
+        <w:rPr>
+          <w:rFonts w:ascii="Courier New" w:eastAsia="Times New Roman" w:hAnsi="Courier New" w:cs="Courier New"/>
+          <w:color w:val="CC7832"/>
+          <w:sz w:val="20"/>
+          <w:szCs w:val="20"/>
+          <w:lang w:val="en-RU" w:eastAsia="en-GB"/>
+        </w:rPr>
+        <w:t xml:space="preserve">for </w:t>
+      </w:r>
+      <w:r>
+        <w:rPr>
+          <w:rFonts w:ascii="Courier New" w:eastAsia="Times New Roman" w:hAnsi="Courier New" w:cs="Courier New"/>
+          <w:color w:val="A9B7C6"/>
+          <w:sz w:val="20"/>
+          <w:szCs w:val="20"/>
+          <w:lang w:val="en-RU" w:eastAsia="en-GB"/>
+        </w:rPr>
+        <w:t xml:space="preserve">j := </w:t>
+      </w:r>
+      <w:r>
+        <w:rPr>
+          <w:rFonts w:ascii="Courier New" w:eastAsia="Times New Roman" w:hAnsi="Courier New" w:cs="Courier New"/>
+          <w:color w:val="6897BB"/>
+          <w:sz w:val="20"/>
+          <w:szCs w:val="20"/>
+          <w:lang w:val="en-RU" w:eastAsia="en-GB"/>
+        </w:rPr>
+        <w:t>0</w:t>
+      </w:r>
+      <w:r>
+        <w:rPr>
+          <w:rFonts w:ascii="Courier New" w:eastAsia="Times New Roman" w:hAnsi="Courier New" w:cs="Courier New"/>
+          <w:color w:val="CC7832"/>
+          <w:sz w:val="20"/>
+          <w:szCs w:val="20"/>
+          <w:lang w:val="en-RU" w:eastAsia="en-GB"/>
+        </w:rPr>
+        <w:t xml:space="preserve">; </w:t>
+      </w:r>
+      <w:r>
+        <w:rPr>
+          <w:rFonts w:ascii="Courier New" w:eastAsia="Times New Roman" w:hAnsi="Courier New" w:cs="Courier New"/>
+          <w:color w:val="A9B7C6"/>
+          <w:sz w:val="20"/>
+          <w:szCs w:val="20"/>
+          <w:lang w:val="en-RU" w:eastAsia="en-GB"/>
+        </w:rPr>
+        <w:t>j &lt; size</w:t>
+      </w:r>
+      <w:r>
+        <w:rPr>
+          <w:rFonts w:ascii="Courier New" w:eastAsia="Times New Roman" w:hAnsi="Courier New" w:cs="Courier New"/>
+          <w:color w:val="CC7832"/>
+          <w:sz w:val="20"/>
+          <w:szCs w:val="20"/>
+          <w:lang w:val="en-RU" w:eastAsia="en-GB"/>
+        </w:rPr>
+        <w:t xml:space="preserve">; </w:t>
+      </w:r>
+      <w:r>
+        <w:rPr>
+          <w:rFonts w:ascii="Courier New" w:eastAsia="Times New Roman" w:hAnsi="Courier New" w:cs="Courier New"/>
+          <w:color w:val="A9B7C6"/>
+          <w:sz w:val="20"/>
+          <w:szCs w:val="20"/>
+          <w:lang w:val="en-RU" w:eastAsia="en-GB"/>
+        </w:rPr>
+        <w:t>j++ {</w:t>
+      </w:r>
+      <w:r>
+        <w:rPr>
+          <w:rFonts w:ascii="Courier New" w:eastAsia="Times New Roman" w:hAnsi="Courier New" w:cs="Courier New"/>
+          <w:color w:val="A9B7C6"/>
+          <w:sz w:val="20"/>
+          <w:szCs w:val="20"/>
+          <w:lang w:val="en-RU" w:eastAsia="en-GB"/>
+        </w:rPr>
+        <w:br/>
+        <w:t xml:space="preserve">            </w:t>
+      </w:r>
+      <w:r>
+        <w:rPr>
+          <w:rFonts w:ascii="Courier New" w:eastAsia="Times New Roman" w:hAnsi="Courier New" w:cs="Courier New"/>
+          <w:color w:val="CC7832"/>
+          <w:sz w:val="20"/>
+          <w:szCs w:val="20"/>
+          <w:lang w:val="en-RU" w:eastAsia="en-GB"/>
+        </w:rPr>
+        <w:t xml:space="preserve">if </w:t>
+      </w:r>
+      <w:r>
+        <w:rPr>
+          <w:rFonts w:ascii="Courier New" w:eastAsia="Times New Roman" w:hAnsi="Courier New" w:cs="Courier New"/>
+          <w:color w:val="A9B7C6"/>
+          <w:sz w:val="20"/>
+          <w:szCs w:val="20"/>
+          <w:lang w:val="en-RU" w:eastAsia="en-GB"/>
+        </w:rPr>
+        <w:t>j &lt; i {</w:t>
+      </w:r>
+      <w:r>
+        <w:rPr>
+          <w:rFonts w:ascii="Courier New" w:eastAsia="Times New Roman" w:hAnsi="Courier New" w:cs="Courier New"/>
+          <w:color w:val="A9B7C6"/>
+          <w:sz w:val="20"/>
+          <w:szCs w:val="20"/>
+          <w:lang w:val="en-RU" w:eastAsia="en-GB"/>
+        </w:rPr>
+        <w:br/>
+        <w:t xml:space="preserve">               sum += matrixA[i][j] * matrixX2[j][</w:t>
+      </w:r>
+      <w:r>
+        <w:rPr>
+          <w:rFonts w:ascii="Courier New" w:eastAsia="Times New Roman" w:hAnsi="Courier New" w:cs="Courier New"/>
+          <w:color w:val="6897BB"/>
+          <w:sz w:val="20"/>
+          <w:szCs w:val="20"/>
+          <w:lang w:val="en-RU" w:eastAsia="en-GB"/>
+        </w:rPr>
+        <w:t>0</w:t>
+      </w:r>
+      <w:r>
+        <w:rPr>
+          <w:rFonts w:ascii="Courier New" w:eastAsia="Times New Roman" w:hAnsi="Courier New" w:cs="Courier New"/>
+          <w:color w:val="A9B7C6"/>
+          <w:sz w:val="20"/>
+          <w:szCs w:val="20"/>
+          <w:lang w:val="en-RU" w:eastAsia="en-GB"/>
+        </w:rPr>
+        <w:t>] / matrixA[i][i]</w:t>
+      </w:r>
+      <w:r>
+        <w:rPr>
+          <w:rFonts w:ascii="Courier New" w:eastAsia="Times New Roman" w:hAnsi="Courier New" w:cs="Courier New"/>
+          <w:color w:val="A9B7C6"/>
+          <w:sz w:val="20"/>
+          <w:szCs w:val="20"/>
+          <w:lang w:val="en-RU" w:eastAsia="en-GB"/>
+        </w:rPr>
+        <w:br/>
+        <w:t xml:space="preserve">            } </w:t>
+      </w:r>
+      <w:r>
+        <w:rPr>
+          <w:rFonts w:ascii="Courier New" w:eastAsia="Times New Roman" w:hAnsi="Courier New" w:cs="Courier New"/>
+          <w:color w:val="CC7832"/>
+          <w:sz w:val="20"/>
+          <w:szCs w:val="20"/>
+          <w:lang w:val="en-RU" w:eastAsia="en-GB"/>
+        </w:rPr>
+        <w:t xml:space="preserve">else if </w:t>
+      </w:r>
+      <w:r>
+        <w:rPr>
+          <w:rFonts w:ascii="Courier New" w:eastAsia="Times New Roman" w:hAnsi="Courier New" w:cs="Courier New"/>
+          <w:color w:val="A9B7C6"/>
+          <w:sz w:val="20"/>
+          <w:szCs w:val="20"/>
+          <w:lang w:val="en-RU" w:eastAsia="en-GB"/>
+        </w:rPr>
+        <w:t>j != i {</w:t>
+      </w:r>
+      <w:r>
+        <w:rPr>
+          <w:rFonts w:ascii="Courier New" w:eastAsia="Times New Roman" w:hAnsi="Courier New" w:cs="Courier New"/>
+          <w:color w:val="A9B7C6"/>
+          <w:sz w:val="20"/>
+          <w:szCs w:val="20"/>
+          <w:lang w:val="en-RU" w:eastAsia="en-GB"/>
+        </w:rPr>
+        <w:br/>
+        <w:t xml:space="preserve">               sum += matrixA[i][j] * matrixX1[j][</w:t>
+      </w:r>
+      <w:r>
+        <w:rPr>
+          <w:rFonts w:ascii="Courier New" w:eastAsia="Times New Roman" w:hAnsi="Courier New" w:cs="Courier New"/>
+          <w:color w:val="6897BB"/>
+          <w:sz w:val="20"/>
+          <w:szCs w:val="20"/>
+          <w:lang w:val="en-RU" w:eastAsia="en-GB"/>
+        </w:rPr>
+        <w:t>0</w:t>
+      </w:r>
+      <w:r>
+        <w:rPr>
+          <w:rFonts w:ascii="Courier New" w:eastAsia="Times New Roman" w:hAnsi="Courier New" w:cs="Courier New"/>
+          <w:color w:val="A9B7C6"/>
+          <w:sz w:val="20"/>
+          <w:szCs w:val="20"/>
+          <w:lang w:val="en-RU" w:eastAsia="en-GB"/>
+        </w:rPr>
+        <w:t>] / matrixA[i][i]</w:t>
+      </w:r>
+      <w:r>
+        <w:rPr>
+          <w:rFonts w:ascii="Courier New" w:eastAsia="Times New Roman" w:hAnsi="Courier New" w:cs="Courier New"/>
+          <w:color w:val="A9B7C6"/>
+          <w:sz w:val="20"/>
+          <w:szCs w:val="20"/>
+          <w:lang w:val="en-RU" w:eastAsia="en-GB"/>
+        </w:rPr>
+        <w:br/>
+        <w:t xml:space="preserve">            }</w:t>
+      </w:r>
+      <w:r>
+        <w:rPr>
+          <w:rFonts w:ascii="Courier New" w:eastAsia="Times New Roman" w:hAnsi="Courier New" w:cs="Courier New"/>
+          <w:color w:val="A9B7C6"/>
+          <w:sz w:val="20"/>
+          <w:szCs w:val="20"/>
+          <w:lang w:val="en-RU" w:eastAsia="en-GB"/>
+        </w:rPr>
+        <w:br/>
+        <w:t xml:space="preserve">         }</w:t>
+      </w:r>
+      <w:r>
+        <w:rPr>
+          <w:rFonts w:ascii="Courier New" w:eastAsia="Times New Roman" w:hAnsi="Courier New" w:cs="Courier New"/>
+          <w:color w:val="A9B7C6"/>
+          <w:sz w:val="20"/>
+          <w:szCs w:val="20"/>
+          <w:lang w:val="en-RU" w:eastAsia="en-GB"/>
+        </w:rPr>
+        <w:br/>
+        <w:t xml:space="preserve">         matrixX2[i][</w:t>
+      </w:r>
+      <w:r>
+        <w:rPr>
+          <w:rFonts w:ascii="Courier New" w:eastAsia="Times New Roman" w:hAnsi="Courier New" w:cs="Courier New"/>
+          <w:color w:val="6897BB"/>
+          <w:sz w:val="20"/>
+          <w:szCs w:val="20"/>
+          <w:lang w:val="en-RU" w:eastAsia="en-GB"/>
+        </w:rPr>
+        <w:t>0</w:t>
+      </w:r>
+      <w:r>
+        <w:rPr>
+          <w:rFonts w:ascii="Courier New" w:eastAsia="Times New Roman" w:hAnsi="Courier New" w:cs="Courier New"/>
+          <w:color w:val="A9B7C6"/>
+          <w:sz w:val="20"/>
+          <w:szCs w:val="20"/>
+          <w:lang w:val="en-RU" w:eastAsia="en-GB"/>
+        </w:rPr>
+        <w:t>] = matrixB[i][</w:t>
+      </w:r>
+      <w:r>
+        <w:rPr>
+          <w:rFonts w:ascii="Courier New" w:eastAsia="Times New Roman" w:hAnsi="Courier New" w:cs="Courier New"/>
+          <w:color w:val="6897BB"/>
+          <w:sz w:val="20"/>
+          <w:szCs w:val="20"/>
+          <w:lang w:val="en-RU" w:eastAsia="en-GB"/>
+        </w:rPr>
+        <w:t>0</w:t>
+      </w:r>
+      <w:r>
+        <w:rPr>
+          <w:rFonts w:ascii="Courier New" w:eastAsia="Times New Roman" w:hAnsi="Courier New" w:cs="Courier New"/>
+          <w:color w:val="A9B7C6"/>
+          <w:sz w:val="20"/>
+          <w:szCs w:val="20"/>
+          <w:lang w:val="en-RU" w:eastAsia="en-GB"/>
+        </w:rPr>
+        <w:t>]/matrixA[i][i] - sum</w:t>
+      </w:r>
+      <w:r>
+        <w:rPr>
+          <w:rFonts w:ascii="Courier New" w:eastAsia="Times New Roman" w:hAnsi="Courier New" w:cs="Courier New"/>
+          <w:color w:val="A9B7C6"/>
+          <w:sz w:val="20"/>
+          <w:szCs w:val="20"/>
+          <w:lang w:val="en-RU" w:eastAsia="en-GB"/>
+        </w:rPr>
+        <w:br/>
+        <w:t xml:space="preserve">      }</w:t>
+      </w:r>
+      <w:r>
+        <w:rPr>
+          <w:rFonts w:ascii="Courier New" w:eastAsia="Times New Roman" w:hAnsi="Courier New" w:cs="Courier New"/>
+          <w:color w:val="A9B7C6"/>
+          <w:sz w:val="20"/>
+          <w:szCs w:val="20"/>
+          <w:lang w:val="en-RU" w:eastAsia="en-GB"/>
+        </w:rPr>
+        <w:br/>
+        <w:t xml:space="preserve">      count++</w:t>
+      </w:r>
+      <w:r>
+        <w:rPr>
+          <w:rFonts w:ascii="Courier New" w:eastAsia="Times New Roman" w:hAnsi="Courier New" w:cs="Courier New"/>
+          <w:color w:val="A9B7C6"/>
+          <w:sz w:val="20"/>
+          <w:szCs w:val="20"/>
+          <w:lang w:val="en-RU" w:eastAsia="en-GB"/>
+        </w:rPr>
+        <w:br/>
+        <w:t xml:space="preserve">      </w:t>
+      </w:r>
+      <w:r>
+        <w:rPr>
+          <w:rFonts w:ascii="Courier New" w:eastAsia="Times New Roman" w:hAnsi="Courier New" w:cs="Courier New"/>
+          <w:color w:val="CC7832"/>
+          <w:sz w:val="20"/>
+          <w:szCs w:val="20"/>
+          <w:lang w:val="en-RU" w:eastAsia="en-GB"/>
+        </w:rPr>
+        <w:t xml:space="preserve">if </w:t>
+      </w:r>
+      <w:r>
+        <w:rPr>
+          <w:rFonts w:ascii="Courier New" w:eastAsia="Times New Roman" w:hAnsi="Courier New" w:cs="Courier New"/>
+          <w:color w:val="B09D79"/>
+          <w:sz w:val="20"/>
+          <w:szCs w:val="20"/>
+          <w:lang w:val="en-RU" w:eastAsia="en-GB"/>
+        </w:rPr>
+        <w:t>checkResults</w:t>
+      </w:r>
+      <w:r>
+        <w:rPr>
+          <w:rFonts w:ascii="Courier New" w:eastAsia="Times New Roman" w:hAnsi="Courier New" w:cs="Courier New"/>
+          <w:color w:val="A9B7C6"/>
+          <w:sz w:val="20"/>
+          <w:szCs w:val="20"/>
+          <w:lang w:val="en-RU" w:eastAsia="en-GB"/>
+        </w:rPr>
+        <w:t>() || count &gt;= M {</w:t>
+      </w:r>
+      <w:r>
+        <w:rPr>
+          <w:rFonts w:ascii="Courier New" w:eastAsia="Times New Roman" w:hAnsi="Courier New" w:cs="Courier New"/>
+          <w:color w:val="A9B7C6"/>
+          <w:sz w:val="20"/>
+          <w:szCs w:val="20"/>
+          <w:lang w:val="en-RU" w:eastAsia="en-GB"/>
+        </w:rPr>
+        <w:br/>
+        <w:t xml:space="preserve">         </w:t>
+      </w:r>
+      <w:r>
+        <w:rPr>
+          <w:rFonts w:ascii="Courier New" w:eastAsia="Times New Roman" w:hAnsi="Courier New" w:cs="Courier New"/>
+          <w:color w:val="CC7832"/>
+          <w:sz w:val="20"/>
+          <w:szCs w:val="20"/>
+          <w:lang w:val="en-RU" w:eastAsia="en-GB"/>
+        </w:rPr>
+        <w:t>break</w:t>
+      </w:r>
+      <w:r>
+        <w:rPr>
+          <w:rFonts w:ascii="Courier New" w:eastAsia="Times New Roman" w:hAnsi="Courier New" w:cs="Courier New"/>
+          <w:color w:val="CC7832"/>
+          <w:sz w:val="20"/>
+          <w:szCs w:val="20"/>
+          <w:lang w:val="en-RU" w:eastAsia="en-GB"/>
+        </w:rPr>
+        <w:br/>
+        <w:t xml:space="preserve">      </w:t>
+      </w:r>
+      <w:r>
+        <w:rPr>
+          <w:rFonts w:ascii="Courier New" w:eastAsia="Times New Roman" w:hAnsi="Courier New" w:cs="Courier New"/>
+          <w:color w:val="A9B7C6"/>
+          <w:sz w:val="20"/>
+          <w:szCs w:val="20"/>
+          <w:lang w:val="en-RU" w:eastAsia="en-GB"/>
+        </w:rPr>
+        <w:t>}</w:t>
       </w:r>
       <w:r>
         <w:rPr>
@@ -3535,11 +4078,92 @@
           <w:lang w:val="en-RU" w:eastAsia="en-GB"/>
         </w:rPr>
         <w:br/>
+      </w:r>
+      <w:r>
+        <w:rPr>
+          <w:rFonts w:ascii="Courier New" w:eastAsia="Times New Roman" w:hAnsi="Courier New" w:cs="Courier New"/>
+          <w:color w:val="A9B7C6"/>
+          <w:sz w:val="20"/>
+          <w:szCs w:val="20"/>
+          <w:lang w:val="en-RU" w:eastAsia="en-GB"/>
+        </w:rPr>
+        <w:br/>
         <w:t xml:space="preserve">   </w:t>
       </w:r>
       <w:r>
         <w:rPr>
           <w:rFonts w:ascii="Courier New" w:eastAsia="Times New Roman" w:hAnsi="Courier New" w:cs="Courier New"/>
+          <w:color w:val="AFBF7E"/>
+          <w:sz w:val="20"/>
+          <w:szCs w:val="20"/>
+          <w:lang w:val="en-RU" w:eastAsia="en-GB"/>
+        </w:rPr>
+        <w:t>fmt</w:t>
+      </w:r>
+      <w:r>
+        <w:rPr>
+          <w:rFonts w:ascii="Courier New" w:eastAsia="Times New Roman" w:hAnsi="Courier New" w:cs="Courier New"/>
+          <w:color w:val="A9B7C6"/>
+          <w:sz w:val="20"/>
+          <w:szCs w:val="20"/>
+          <w:lang w:val="en-RU" w:eastAsia="en-GB"/>
+        </w:rPr>
+        <w:t>.</w:t>
+      </w:r>
+      <w:r>
+        <w:rPr>
+          <w:rFonts w:ascii="Courier New" w:eastAsia="Times New Roman" w:hAnsi="Courier New" w:cs="Courier New"/>
+          <w:color w:val="B09D79"/>
+          <w:sz w:val="20"/>
+          <w:szCs w:val="20"/>
+          <w:lang w:val="en-RU" w:eastAsia="en-GB"/>
+        </w:rPr>
+        <w:t>Println</w:t>
+      </w:r>
+      <w:r>
+        <w:rPr>
+          <w:rFonts w:ascii="Courier New" w:eastAsia="Times New Roman" w:hAnsi="Courier New" w:cs="Courier New"/>
+          <w:color w:val="A9B7C6"/>
+          <w:sz w:val="20"/>
+          <w:szCs w:val="20"/>
+          <w:lang w:val="en-RU" w:eastAsia="en-GB"/>
+        </w:rPr>
+        <w:t>(</w:t>
+      </w:r>
+      <w:r>
+        <w:rPr>
+          <w:rFonts w:ascii="Courier New" w:eastAsia="Times New Roman" w:hAnsi="Courier New" w:cs="Courier New"/>
+          <w:color w:val="6A8759"/>
+          <w:sz w:val="20"/>
+          <w:szCs w:val="20"/>
+          <w:lang w:val="en-RU" w:eastAsia="en-GB"/>
+        </w:rPr>
+        <w:t>"-----result vector-----"</w:t>
+      </w:r>
+      <w:r>
+        <w:rPr>
+          <w:rFonts w:ascii="Courier New" w:eastAsia="Times New Roman" w:hAnsi="Courier New" w:cs="Courier New"/>
+          <w:color w:val="A9B7C6"/>
+          <w:sz w:val="20"/>
+          <w:szCs w:val="20"/>
+          <w:lang w:val="en-RU" w:eastAsia="en-GB"/>
+        </w:rPr>
+        <w:t>)</w:t>
+      </w:r>
+      <w:r>
+        <w:rPr>
+          <w:rFonts w:ascii="Courier New" w:eastAsia="Times New Roman" w:hAnsi="Courier New" w:cs="Courier New"/>
+          <w:color w:val="A9B7C6"/>
+          <w:sz w:val="20"/>
+          <w:szCs w:val="20"/>
+          <w:lang w:val="en-RU" w:eastAsia="en-GB"/>
+        </w:rPr>
+        <w:br/>
+        <w:t xml:space="preserve">   </w:t>
+      </w:r>
+      <w:r>
+        <w:rPr>
+          <w:rFonts w:ascii="Courier New" w:eastAsia="Times New Roman" w:hAnsi="Courier New" w:cs="Courier New"/>
           <w:color w:val="CC7832"/>
           <w:sz w:val="20"/>
           <w:szCs w:val="20"/>
@@ -3611,27 +4235,6 @@
         <w:rPr>
           <w:rFonts w:ascii="Courier New" w:eastAsia="Times New Roman" w:hAnsi="Courier New" w:cs="Courier New"/>
           <w:color w:val="A9B7C6"/>
-          <w:sz w:val="20"/>
-          <w:szCs w:val="20"/>
-          <w:lang w:val="en-RU" w:eastAsia="en-GB"/>
-        </w:rPr>
-        <w:br/>
-        <w:t xml:space="preserve">      sum := </w:t>
-      </w:r>
-      <w:r>
-        <w:rPr>
-          <w:rFonts w:ascii="Courier New" w:eastAsia="Times New Roman" w:hAnsi="Courier New" w:cs="Courier New"/>
-          <w:color w:val="6897BB"/>
-          <w:sz w:val="20"/>
-          <w:szCs w:val="20"/>
-          <w:lang w:val="en-RU" w:eastAsia="en-GB"/>
-        </w:rPr>
-        <w:t>0.0</w:t>
-      </w:r>
-      <w:r>
-        <w:rPr>
-          <w:rFonts w:ascii="Courier New" w:eastAsia="Times New Roman" w:hAnsi="Courier New" w:cs="Courier New"/>
-          <w:color w:val="6897BB"/>
           <w:sz w:val="20"/>
           <w:szCs w:val="20"/>
           <w:lang w:val="en-RU" w:eastAsia="en-GB"/>
@@ -3642,22 +4245,112 @@
       <w:r>
         <w:rPr>
           <w:rFonts w:ascii="Courier New" w:eastAsia="Times New Roman" w:hAnsi="Courier New" w:cs="Courier New"/>
+          <w:color w:val="AFBF7E"/>
+          <w:sz w:val="20"/>
+          <w:szCs w:val="20"/>
+          <w:lang w:val="en-RU" w:eastAsia="en-GB"/>
+        </w:rPr>
+        <w:t>fmt</w:t>
+      </w:r>
+      <w:r>
+        <w:rPr>
+          <w:rFonts w:ascii="Courier New" w:eastAsia="Times New Roman" w:hAnsi="Courier New" w:cs="Courier New"/>
+          <w:color w:val="A9B7C6"/>
+          <w:sz w:val="20"/>
+          <w:szCs w:val="20"/>
+          <w:lang w:val="en-RU" w:eastAsia="en-GB"/>
+        </w:rPr>
+        <w:t>.</w:t>
+      </w:r>
+      <w:r>
+        <w:rPr>
+          <w:rFonts w:ascii="Courier New" w:eastAsia="Times New Roman" w:hAnsi="Courier New" w:cs="Courier New"/>
+          <w:color w:val="B09D79"/>
+          <w:sz w:val="20"/>
+          <w:szCs w:val="20"/>
+          <w:lang w:val="en-RU" w:eastAsia="en-GB"/>
+        </w:rPr>
+        <w:t>Printf</w:t>
+      </w:r>
+      <w:r>
+        <w:rPr>
+          <w:rFonts w:ascii="Courier New" w:eastAsia="Times New Roman" w:hAnsi="Courier New" w:cs="Courier New"/>
+          <w:color w:val="A9B7C6"/>
+          <w:sz w:val="20"/>
+          <w:szCs w:val="20"/>
+          <w:lang w:val="en-RU" w:eastAsia="en-GB"/>
+        </w:rPr>
+        <w:t>(</w:t>
+      </w:r>
+      <w:r>
+        <w:rPr>
+          <w:rFonts w:ascii="Courier New" w:eastAsia="Times New Roman" w:hAnsi="Courier New" w:cs="Courier New"/>
+          <w:color w:val="6A8759"/>
+          <w:sz w:val="20"/>
+          <w:szCs w:val="20"/>
+          <w:lang w:val="en-RU" w:eastAsia="en-GB"/>
+        </w:rPr>
+        <w:t>"x</w:t>
+      </w:r>
+      <w:r>
+        <w:rPr>
+          <w:rFonts w:ascii="Courier New" w:eastAsia="Times New Roman" w:hAnsi="Courier New" w:cs="Courier New"/>
           <w:color w:val="CC7832"/>
           <w:sz w:val="20"/>
           <w:szCs w:val="20"/>
           <w:lang w:val="en-RU" w:eastAsia="en-GB"/>
         </w:rPr>
-        <w:t xml:space="preserve">for </w:t>
-      </w:r>
-      <w:r>
-        <w:rPr>
-          <w:rFonts w:ascii="Courier New" w:eastAsia="Times New Roman" w:hAnsi="Courier New" w:cs="Courier New"/>
-          <w:color w:val="A9B7C6"/>
-          <w:sz w:val="20"/>
-          <w:szCs w:val="20"/>
-          <w:lang w:val="en-RU" w:eastAsia="en-GB"/>
-        </w:rPr>
-        <w:t xml:space="preserve">j := </w:t>
+        <w:t>%d</w:t>
+      </w:r>
+      <w:r>
+        <w:rPr>
+          <w:rFonts w:ascii="Courier New" w:eastAsia="Times New Roman" w:hAnsi="Courier New" w:cs="Courier New"/>
+          <w:color w:val="6A8759"/>
+          <w:sz w:val="20"/>
+          <w:szCs w:val="20"/>
+          <w:lang w:val="en-RU" w:eastAsia="en-GB"/>
+        </w:rPr>
+        <w:t>=</w:t>
+      </w:r>
+      <w:r>
+        <w:rPr>
+          <w:rFonts w:ascii="Courier New" w:eastAsia="Times New Roman" w:hAnsi="Courier New" w:cs="Courier New"/>
+          <w:color w:val="CC7832"/>
+          <w:sz w:val="20"/>
+          <w:szCs w:val="20"/>
+          <w:lang w:val="en-RU" w:eastAsia="en-GB"/>
+        </w:rPr>
+        <w:t>%e \n</w:t>
+      </w:r>
+      <w:r>
+        <w:rPr>
+          <w:rFonts w:ascii="Courier New" w:eastAsia="Times New Roman" w:hAnsi="Courier New" w:cs="Courier New"/>
+          <w:color w:val="6A8759"/>
+          <w:sz w:val="20"/>
+          <w:szCs w:val="20"/>
+          <w:lang w:val="en-RU" w:eastAsia="en-GB"/>
+        </w:rPr>
+        <w:t>"</w:t>
+      </w:r>
+      <w:r>
+        <w:rPr>
+          <w:rFonts w:ascii="Courier New" w:eastAsia="Times New Roman" w:hAnsi="Courier New" w:cs="Courier New"/>
+          <w:color w:val="CC7832"/>
+          <w:sz w:val="20"/>
+          <w:szCs w:val="20"/>
+          <w:lang w:val="en-RU" w:eastAsia="en-GB"/>
+        </w:rPr>
+        <w:t xml:space="preserve">, </w:t>
+      </w:r>
+      <w:r>
+        <w:rPr>
+          <w:rFonts w:ascii="Courier New" w:eastAsia="Times New Roman" w:hAnsi="Courier New" w:cs="Courier New"/>
+          <w:color w:val="A9B7C6"/>
+          <w:sz w:val="20"/>
+          <w:szCs w:val="20"/>
+          <w:lang w:val="en-RU" w:eastAsia="en-GB"/>
+        </w:rPr>
+        <w:t>i+</w:t>
       </w:r>
       <w:r>
         <w:rPr>
@@ -3667,364 +4360,47 @@
           <w:szCs w:val="20"/>
           <w:lang w:val="en-RU" w:eastAsia="en-GB"/>
         </w:rPr>
+        <w:t>1</w:t>
+      </w:r>
+      <w:r>
+        <w:rPr>
+          <w:rFonts w:ascii="Courier New" w:eastAsia="Times New Roman" w:hAnsi="Courier New" w:cs="Courier New"/>
+          <w:color w:val="CC7832"/>
+          <w:sz w:val="20"/>
+          <w:szCs w:val="20"/>
+          <w:lang w:val="en-RU" w:eastAsia="en-GB"/>
+        </w:rPr>
+        <w:t xml:space="preserve">, </w:t>
+      </w:r>
+      <w:r>
+        <w:rPr>
+          <w:rFonts w:ascii="Courier New" w:eastAsia="Times New Roman" w:hAnsi="Courier New" w:cs="Courier New"/>
+          <w:color w:val="A9B7C6"/>
+          <w:sz w:val="20"/>
+          <w:szCs w:val="20"/>
+          <w:lang w:val="en-RU" w:eastAsia="en-GB"/>
+        </w:rPr>
+        <w:t>matrixX2[i][</w:t>
+      </w:r>
+      <w:r>
+        <w:rPr>
+          <w:rFonts w:ascii="Courier New" w:eastAsia="Times New Roman" w:hAnsi="Courier New" w:cs="Courier New"/>
+          <w:color w:val="6897BB"/>
+          <w:sz w:val="20"/>
+          <w:szCs w:val="20"/>
+          <w:lang w:val="en-RU" w:eastAsia="en-GB"/>
+        </w:rPr>
         <w:t>0</w:t>
       </w:r>
       <w:r>
         <w:rPr>
           <w:rFonts w:ascii="Courier New" w:eastAsia="Times New Roman" w:hAnsi="Courier New" w:cs="Courier New"/>
-          <w:color w:val="CC7832"/>
-          <w:sz w:val="20"/>
-          <w:szCs w:val="20"/>
-          <w:lang w:val="en-RU" w:eastAsia="en-GB"/>
-        </w:rPr>
-        <w:t xml:space="preserve">; </w:t>
-      </w:r>
-      <w:r>
-        <w:rPr>
-          <w:rFonts w:ascii="Courier New" w:eastAsia="Times New Roman" w:hAnsi="Courier New" w:cs="Courier New"/>
-          <w:color w:val="A9B7C6"/>
-          <w:sz w:val="20"/>
-          <w:szCs w:val="20"/>
-          <w:lang w:val="en-RU" w:eastAsia="en-GB"/>
-        </w:rPr>
-        <w:t>j &lt; size</w:t>
-      </w:r>
-      <w:r>
-        <w:rPr>
-          <w:rFonts w:ascii="Courier New" w:eastAsia="Times New Roman" w:hAnsi="Courier New" w:cs="Courier New"/>
-          <w:color w:val="CC7832"/>
-          <w:sz w:val="20"/>
-          <w:szCs w:val="20"/>
-          <w:lang w:val="en-RU" w:eastAsia="en-GB"/>
-        </w:rPr>
-        <w:t xml:space="preserve">; </w:t>
-      </w:r>
-      <w:r>
-        <w:rPr>
-          <w:rFonts w:ascii="Courier New" w:eastAsia="Times New Roman" w:hAnsi="Courier New" w:cs="Courier New"/>
-          <w:color w:val="A9B7C6"/>
-          <w:sz w:val="20"/>
-          <w:szCs w:val="20"/>
-          <w:lang w:val="en-RU" w:eastAsia="en-GB"/>
-        </w:rPr>
-        <w:t>j++ {</w:t>
-      </w:r>
-      <w:r>
-        <w:rPr>
-          <w:rFonts w:ascii="Courier New" w:eastAsia="Times New Roman" w:hAnsi="Courier New" w:cs="Courier New"/>
-          <w:color w:val="A9B7C6"/>
-          <w:sz w:val="20"/>
-          <w:szCs w:val="20"/>
-          <w:lang w:val="en-RU" w:eastAsia="en-GB"/>
-        </w:rPr>
-        <w:br/>
-        <w:t xml:space="preserve">         </w:t>
-      </w:r>
-      <w:r>
-        <w:rPr>
-          <w:rFonts w:ascii="Courier New" w:eastAsia="Times New Roman" w:hAnsi="Courier New" w:cs="Courier New"/>
-          <w:color w:val="CC7832"/>
-          <w:sz w:val="20"/>
-          <w:szCs w:val="20"/>
-          <w:lang w:val="en-RU" w:eastAsia="en-GB"/>
-        </w:rPr>
-        <w:t xml:space="preserve">if </w:t>
-      </w:r>
-      <w:r>
-        <w:rPr>
-          <w:rFonts w:ascii="Courier New" w:eastAsia="Times New Roman" w:hAnsi="Courier New" w:cs="Courier New"/>
-          <w:color w:val="A9B7C6"/>
-          <w:sz w:val="20"/>
-          <w:szCs w:val="20"/>
-          <w:lang w:val="en-RU" w:eastAsia="en-GB"/>
-        </w:rPr>
-        <w:t>j &lt; i {</w:t>
-      </w:r>
-      <w:r>
-        <w:rPr>
-          <w:rFonts w:ascii="Courier New" w:eastAsia="Times New Roman" w:hAnsi="Courier New" w:cs="Courier New"/>
-          <w:color w:val="A9B7C6"/>
-          <w:sz w:val="20"/>
-          <w:szCs w:val="20"/>
-          <w:lang w:val="en-RU" w:eastAsia="en-GB"/>
-        </w:rPr>
-        <w:br/>
-        <w:t xml:space="preserve">            sum += </w:t>
-      </w:r>
-      <w:r>
-        <w:rPr>
-          <w:rFonts w:ascii="Courier New" w:eastAsia="Times New Roman" w:hAnsi="Courier New" w:cs="Courier New"/>
-          <w:color w:val="A9B7C6"/>
-          <w:sz w:val="20"/>
-          <w:szCs w:val="20"/>
-          <w:lang w:val="en-US" w:eastAsia="en-GB"/>
-        </w:rPr>
-        <w:t>(</w:t>
-      </w:r>
-      <w:r>
-        <w:rPr>
-          <w:rFonts w:ascii="Courier New" w:eastAsia="Times New Roman" w:hAnsi="Courier New" w:cs="Courier New"/>
-          <w:color w:val="A9B7C6"/>
-          <w:sz w:val="20"/>
-          <w:szCs w:val="20"/>
-          <w:lang w:val="en-RU" w:eastAsia="en-GB"/>
-        </w:rPr>
-        <w:t>matrixA[i][j] * matrixX2[j][</w:t>
-      </w:r>
-      <w:r>
-        <w:rPr>
-          <w:rFonts w:ascii="Courier New" w:eastAsia="Times New Roman" w:hAnsi="Courier New" w:cs="Courier New"/>
-          <w:color w:val="6897BB"/>
-          <w:sz w:val="20"/>
-          <w:szCs w:val="20"/>
-          <w:lang w:val="en-RU" w:eastAsia="en-GB"/>
-        </w:rPr>
-        <w:t>0</w:t>
-      </w:r>
-      <w:r>
-        <w:rPr>
-          <w:rFonts w:ascii="Courier New" w:eastAsia="Times New Roman" w:hAnsi="Courier New" w:cs="Courier New"/>
-          <w:color w:val="A9B7C6"/>
-          <w:sz w:val="20"/>
-          <w:szCs w:val="20"/>
-          <w:lang w:val="en-RU" w:eastAsia="en-GB"/>
-        </w:rPr>
-        <w:t>]</w:t>
-      </w:r>
-      <w:r>
-        <w:rPr>
-          <w:rFonts w:ascii="Courier New" w:eastAsia="Times New Roman" w:hAnsi="Courier New" w:cs="Courier New"/>
-          <w:color w:val="A9B7C6"/>
-          <w:sz w:val="20"/>
-          <w:szCs w:val="20"/>
-          <w:lang w:val="en-US" w:eastAsia="en-GB"/>
-        </w:rPr>
-        <w:t>)</w:t>
-      </w:r>
-      <w:r>
-        <w:rPr>
-          <w:rFonts w:ascii="Courier New" w:eastAsia="Times New Roman" w:hAnsi="Courier New" w:cs="Courier New"/>
-          <w:color w:val="A9B7C6"/>
-          <w:sz w:val="20"/>
-          <w:szCs w:val="20"/>
-          <w:lang w:val="en-RU" w:eastAsia="en-GB"/>
-        </w:rPr>
-        <w:t xml:space="preserve"> / matrixA[i][i]</w:t>
-      </w:r>
-      <w:r>
-        <w:rPr>
-          <w:rFonts w:ascii="Courier New" w:eastAsia="Times New Roman" w:hAnsi="Courier New" w:cs="Courier New"/>
-          <w:color w:val="A9B7C6"/>
-          <w:sz w:val="20"/>
-          <w:szCs w:val="20"/>
-          <w:lang w:val="en-RU" w:eastAsia="en-GB"/>
-        </w:rPr>
-        <w:br/>
-        <w:t xml:space="preserve">         } </w:t>
-      </w:r>
-      <w:r>
-        <w:rPr>
-          <w:rFonts w:ascii="Courier New" w:eastAsia="Times New Roman" w:hAnsi="Courier New" w:cs="Courier New"/>
-          <w:color w:val="CC7832"/>
-          <w:sz w:val="20"/>
-          <w:szCs w:val="20"/>
-          <w:lang w:val="en-RU" w:eastAsia="en-GB"/>
-        </w:rPr>
-        <w:t xml:space="preserve">else if </w:t>
-      </w:r>
-      <w:r>
-        <w:rPr>
-          <w:rFonts w:ascii="Courier New" w:eastAsia="Times New Roman" w:hAnsi="Courier New" w:cs="Courier New"/>
-          <w:color w:val="A9B7C6"/>
-          <w:sz w:val="20"/>
-          <w:szCs w:val="20"/>
-          <w:lang w:val="en-RU" w:eastAsia="en-GB"/>
-        </w:rPr>
-        <w:t>j != i {</w:t>
-      </w:r>
-      <w:r>
-        <w:rPr>
-          <w:rFonts w:ascii="Courier New" w:eastAsia="Times New Roman" w:hAnsi="Courier New" w:cs="Courier New"/>
-          <w:color w:val="A9B7C6"/>
-          <w:sz w:val="20"/>
-          <w:szCs w:val="20"/>
-          <w:lang w:val="en-RU" w:eastAsia="en-GB"/>
-        </w:rPr>
-        <w:br/>
-        <w:t xml:space="preserve">            sum += </w:t>
-      </w:r>
-      <w:r>
-        <w:rPr>
-          <w:rFonts w:ascii="Courier New" w:eastAsia="Times New Roman" w:hAnsi="Courier New" w:cs="Courier New"/>
-          <w:color w:val="A9B7C6"/>
-          <w:sz w:val="20"/>
-          <w:szCs w:val="20"/>
-          <w:lang w:val="en-US" w:eastAsia="en-GB"/>
-        </w:rPr>
-        <w:t>(</w:t>
-      </w:r>
-      <w:r>
-        <w:rPr>
-          <w:rFonts w:ascii="Courier New" w:eastAsia="Times New Roman" w:hAnsi="Courier New" w:cs="Courier New"/>
-          <w:color w:val="A9B7C6"/>
-          <w:sz w:val="20"/>
-          <w:szCs w:val="20"/>
-          <w:lang w:val="en-RU" w:eastAsia="en-GB"/>
-        </w:rPr>
-        <w:t>matrixA[i][j] * matrixX1[j][</w:t>
-      </w:r>
-      <w:r>
-        <w:rPr>
-          <w:rFonts w:ascii="Courier New" w:eastAsia="Times New Roman" w:hAnsi="Courier New" w:cs="Courier New"/>
-          <w:color w:val="6897BB"/>
-          <w:sz w:val="20"/>
-          <w:szCs w:val="20"/>
-          <w:lang w:val="en-RU" w:eastAsia="en-GB"/>
-        </w:rPr>
-        <w:t>0</w:t>
-      </w:r>
-      <w:r>
-        <w:rPr>
-          <w:rFonts w:ascii="Courier New" w:eastAsia="Times New Roman" w:hAnsi="Courier New" w:cs="Courier New"/>
-          <w:color w:val="A9B7C6"/>
-          <w:sz w:val="20"/>
-          <w:szCs w:val="20"/>
-          <w:lang w:val="en-RU" w:eastAsia="en-GB"/>
-        </w:rPr>
-        <w:t>]</w:t>
-      </w:r>
-      <w:r>
-        <w:rPr>
-          <w:rFonts w:ascii="Courier New" w:eastAsia="Times New Roman" w:hAnsi="Courier New" w:cs="Courier New"/>
-          <w:color w:val="A9B7C6"/>
-          <w:sz w:val="20"/>
-          <w:szCs w:val="20"/>
-          <w:lang w:val="en-US" w:eastAsia="en-GB"/>
-        </w:rPr>
-        <w:t>)</w:t>
-      </w:r>
-      <w:r>
-        <w:rPr>
-          <w:rFonts w:ascii="Courier New" w:eastAsia="Times New Roman" w:hAnsi="Courier New" w:cs="Courier New"/>
-          <w:color w:val="A9B7C6"/>
-          <w:sz w:val="20"/>
-          <w:szCs w:val="20"/>
-          <w:lang w:val="en-RU" w:eastAsia="en-GB"/>
-        </w:rPr>
-        <w:t xml:space="preserve"> / matrixA[i][i]</w:t>
-      </w:r>
-      <w:r>
-        <w:rPr>
-          <w:rFonts w:ascii="Courier New" w:eastAsia="Times New Roman" w:hAnsi="Courier New" w:cs="Courier New"/>
-          <w:color w:val="A9B7C6"/>
-          <w:sz w:val="20"/>
-          <w:szCs w:val="20"/>
-          <w:lang w:val="en-RU" w:eastAsia="en-GB"/>
-        </w:rPr>
-        <w:br/>
-        <w:t xml:space="preserve">         }</w:t>
-      </w:r>
-      <w:r>
-        <w:rPr>
-          <w:rFonts w:ascii="Courier New" w:eastAsia="Times New Roman" w:hAnsi="Courier New" w:cs="Courier New"/>
-          <w:color w:val="A9B7C6"/>
-          <w:sz w:val="20"/>
-          <w:szCs w:val="20"/>
-          <w:lang w:val="en-RU" w:eastAsia="en-GB"/>
-        </w:rPr>
-        <w:br/>
-        <w:t xml:space="preserve">      }</w:t>
-      </w:r>
-      <w:r>
-        <w:rPr>
-          <w:rFonts w:ascii="Courier New" w:eastAsia="Times New Roman" w:hAnsi="Courier New" w:cs="Courier New"/>
-          <w:color w:val="A9B7C6"/>
-          <w:sz w:val="20"/>
-          <w:szCs w:val="20"/>
-          <w:lang w:val="en-RU" w:eastAsia="en-GB"/>
-        </w:rPr>
-        <w:br/>
-        <w:t xml:space="preserve">      matrixX2[i][</w:t>
-      </w:r>
-      <w:r>
-        <w:rPr>
-          <w:rFonts w:ascii="Courier New" w:eastAsia="Times New Roman" w:hAnsi="Courier New" w:cs="Courier New"/>
-          <w:color w:val="6897BB"/>
-          <w:sz w:val="20"/>
-          <w:szCs w:val="20"/>
-          <w:lang w:val="en-RU" w:eastAsia="en-GB"/>
-        </w:rPr>
-        <w:t>0</w:t>
-      </w:r>
-      <w:r>
-        <w:rPr>
-          <w:rFonts w:ascii="Courier New" w:eastAsia="Times New Roman" w:hAnsi="Courier New" w:cs="Courier New"/>
-          <w:color w:val="A9B7C6"/>
-          <w:sz w:val="20"/>
-          <w:szCs w:val="20"/>
-          <w:lang w:val="en-RU" w:eastAsia="en-GB"/>
-        </w:rPr>
-        <w:t xml:space="preserve">] = </w:t>
-      </w:r>
-      <w:r>
-        <w:rPr>
-          <w:rFonts w:ascii="Courier New" w:eastAsia="Times New Roman" w:hAnsi="Courier New" w:cs="Courier New"/>
-          <w:color w:val="A9B7C6"/>
-          <w:sz w:val="20"/>
-          <w:szCs w:val="20"/>
-          <w:lang w:val="en-US" w:eastAsia="en-GB"/>
-        </w:rPr>
-        <w:t>(</w:t>
-      </w:r>
-      <w:r>
-        <w:rPr>
-          <w:rFonts w:ascii="Courier New" w:eastAsia="Times New Roman" w:hAnsi="Courier New" w:cs="Courier New"/>
-          <w:color w:val="A9B7C6"/>
-          <w:sz w:val="20"/>
-          <w:szCs w:val="20"/>
-          <w:lang w:val="en-RU" w:eastAsia="en-GB"/>
-        </w:rPr>
-        <w:t>matrixB[i][</w:t>
-      </w:r>
-      <w:r>
-        <w:rPr>
-          <w:rFonts w:ascii="Courier New" w:eastAsia="Times New Roman" w:hAnsi="Courier New" w:cs="Courier New"/>
-          <w:color w:val="6897BB"/>
-          <w:sz w:val="20"/>
-          <w:szCs w:val="20"/>
-          <w:lang w:val="en-RU" w:eastAsia="en-GB"/>
-        </w:rPr>
-        <w:t>0</w:t>
-      </w:r>
-      <w:r>
-        <w:rPr>
-          <w:rFonts w:ascii="Courier New" w:eastAsia="Times New Roman" w:hAnsi="Courier New" w:cs="Courier New"/>
-          <w:color w:val="A9B7C6"/>
-          <w:sz w:val="20"/>
-          <w:szCs w:val="20"/>
-          <w:lang w:val="en-RU" w:eastAsia="en-GB"/>
-        </w:rPr>
-        <w:t>]/matrixA[i][i]</w:t>
-      </w:r>
-      <w:r>
-        <w:rPr>
-          <w:rFonts w:ascii="Courier New" w:eastAsia="Times New Roman" w:hAnsi="Courier New" w:cs="Courier New"/>
-          <w:color w:val="A9B7C6"/>
-          <w:sz w:val="20"/>
-          <w:szCs w:val="20"/>
-          <w:lang w:val="en-US" w:eastAsia="en-GB"/>
-        </w:rPr>
-        <w:t>)</w:t>
-      </w:r>
-      <w:r>
-        <w:rPr>
-          <w:rFonts w:ascii="Courier New" w:eastAsia="Times New Roman" w:hAnsi="Courier New" w:cs="Courier New"/>
-          <w:color w:val="A9B7C6"/>
-          <w:sz w:val="20"/>
-          <w:szCs w:val="20"/>
-          <w:lang w:val="en-RU" w:eastAsia="en-GB"/>
-        </w:rPr>
-        <w:t xml:space="preserve"> - sum</w:t>
+          <w:color w:val="A9B7C6"/>
+          <w:sz w:val="20"/>
+          <w:szCs w:val="20"/>
+          <w:lang w:val="en-RU" w:eastAsia="en-GB"/>
+        </w:rPr>
+        <w:t>])</w:t>
       </w:r>
       <w:r>
         <w:rPr>
@@ -4046,79 +4422,747 @@
           <w:lang w:val="en-RU" w:eastAsia="en-GB"/>
         </w:rPr>
         <w:br/>
+      </w:r>
+      <w:r>
+        <w:rPr>
+          <w:rFonts w:ascii="Courier New" w:eastAsia="Times New Roman" w:hAnsi="Courier New" w:cs="Courier New"/>
+          <w:color w:val="A9B7C6"/>
+          <w:sz w:val="20"/>
+          <w:szCs w:val="20"/>
+          <w:lang w:val="en-RU" w:eastAsia="en-GB"/>
+        </w:rPr>
+        <w:br/>
+        <w:t xml:space="preserve">   </w:t>
+      </w:r>
+      <w:r>
+        <w:rPr>
+          <w:rFonts w:ascii="Courier New" w:eastAsia="Times New Roman" w:hAnsi="Courier New" w:cs="Courier New"/>
+          <w:color w:val="AFBF7E"/>
+          <w:sz w:val="20"/>
+          <w:szCs w:val="20"/>
+          <w:lang w:val="en-RU" w:eastAsia="en-GB"/>
+        </w:rPr>
+        <w:t>fmt</w:t>
+      </w:r>
+      <w:r>
+        <w:rPr>
+          <w:rFonts w:ascii="Courier New" w:eastAsia="Times New Roman" w:hAnsi="Courier New" w:cs="Courier New"/>
+          <w:color w:val="A9B7C6"/>
+          <w:sz w:val="20"/>
+          <w:szCs w:val="20"/>
+          <w:lang w:val="en-RU" w:eastAsia="en-GB"/>
+        </w:rPr>
+        <w:t>.</w:t>
+      </w:r>
+      <w:r>
+        <w:rPr>
+          <w:rFonts w:ascii="Courier New" w:eastAsia="Times New Roman" w:hAnsi="Courier New" w:cs="Courier New"/>
+          <w:color w:val="B09D79"/>
+          <w:sz w:val="20"/>
+          <w:szCs w:val="20"/>
+          <w:lang w:val="en-RU" w:eastAsia="en-GB"/>
+        </w:rPr>
+        <w:t>Println</w:t>
+      </w:r>
+      <w:r>
+        <w:rPr>
+          <w:rFonts w:ascii="Courier New" w:eastAsia="Times New Roman" w:hAnsi="Courier New" w:cs="Courier New"/>
+          <w:color w:val="A9B7C6"/>
+          <w:sz w:val="20"/>
+          <w:szCs w:val="20"/>
+          <w:lang w:val="en-RU" w:eastAsia="en-GB"/>
+        </w:rPr>
+        <w:t>(</w:t>
+      </w:r>
+      <w:r>
+        <w:rPr>
+          <w:rFonts w:ascii="Courier New" w:eastAsia="Times New Roman" w:hAnsi="Courier New" w:cs="Courier New"/>
+          <w:color w:val="6A8759"/>
+          <w:sz w:val="20"/>
+          <w:szCs w:val="20"/>
+          <w:lang w:val="en-RU" w:eastAsia="en-GB"/>
+        </w:rPr>
+        <w:t>"</w:t>
+      </w:r>
+      <w:r>
+        <w:rPr>
+          <w:rFonts w:ascii="Courier New" w:eastAsia="Times New Roman" w:hAnsi="Courier New" w:cs="Courier New"/>
+          <w:color w:val="CC7832"/>
+          <w:sz w:val="20"/>
+          <w:szCs w:val="20"/>
+          <w:lang w:val="en-RU" w:eastAsia="en-GB"/>
+        </w:rPr>
+        <w:t>\n</w:t>
+      </w:r>
+      <w:r>
+        <w:rPr>
+          <w:rFonts w:ascii="Courier New" w:eastAsia="Times New Roman" w:hAnsi="Courier New" w:cs="Courier New"/>
+          <w:color w:val="6A8759"/>
+          <w:sz w:val="20"/>
+          <w:szCs w:val="20"/>
+          <w:lang w:val="en-RU" w:eastAsia="en-GB"/>
+        </w:rPr>
+        <w:t>-----converges?-----"</w:t>
+      </w:r>
+      <w:r>
+        <w:rPr>
+          <w:rFonts w:ascii="Courier New" w:eastAsia="Times New Roman" w:hAnsi="Courier New" w:cs="Courier New"/>
+          <w:color w:val="A9B7C6"/>
+          <w:sz w:val="20"/>
+          <w:szCs w:val="20"/>
+          <w:lang w:val="en-RU" w:eastAsia="en-GB"/>
+        </w:rPr>
+        <w:t>)</w:t>
+      </w:r>
+      <w:r>
+        <w:rPr>
+          <w:rFonts w:ascii="Courier New" w:eastAsia="Times New Roman" w:hAnsi="Courier New" w:cs="Courier New"/>
+          <w:color w:val="A9B7C6"/>
+          <w:sz w:val="20"/>
+          <w:szCs w:val="20"/>
+          <w:lang w:val="en-RU" w:eastAsia="en-GB"/>
+        </w:rPr>
+        <w:br/>
+        <w:t xml:space="preserve">   </w:t>
+      </w:r>
+      <w:r>
+        <w:rPr>
+          <w:rFonts w:ascii="Courier New" w:eastAsia="Times New Roman" w:hAnsi="Courier New" w:cs="Courier New"/>
+          <w:color w:val="CC7832"/>
+          <w:sz w:val="20"/>
+          <w:szCs w:val="20"/>
+          <w:lang w:val="en-RU" w:eastAsia="en-GB"/>
+        </w:rPr>
+        <w:t xml:space="preserve">if </w:t>
+      </w:r>
+      <w:r>
+        <w:rPr>
+          <w:rFonts w:ascii="Courier New" w:eastAsia="Times New Roman" w:hAnsi="Courier New" w:cs="Courier New"/>
+          <w:color w:val="A9B7C6"/>
+          <w:sz w:val="20"/>
+          <w:szCs w:val="20"/>
+          <w:lang w:val="en-RU" w:eastAsia="en-GB"/>
+        </w:rPr>
+        <w:t>count &gt;= M {</w:t>
+      </w:r>
+      <w:r>
+        <w:rPr>
+          <w:rFonts w:ascii="Courier New" w:eastAsia="Times New Roman" w:hAnsi="Courier New" w:cs="Courier New"/>
+          <w:color w:val="A9B7C6"/>
+          <w:sz w:val="20"/>
+          <w:szCs w:val="20"/>
+          <w:lang w:val="en-RU" w:eastAsia="en-GB"/>
+        </w:rPr>
+        <w:br/>
+        <w:t xml:space="preserve">      </w:t>
+      </w:r>
+      <w:r>
+        <w:rPr>
+          <w:rFonts w:ascii="Courier New" w:eastAsia="Times New Roman" w:hAnsi="Courier New" w:cs="Courier New"/>
+          <w:color w:val="AFBF7E"/>
+          <w:sz w:val="20"/>
+          <w:szCs w:val="20"/>
+          <w:lang w:val="en-RU" w:eastAsia="en-GB"/>
+        </w:rPr>
+        <w:t>fmt</w:t>
+      </w:r>
+      <w:r>
+        <w:rPr>
+          <w:rFonts w:ascii="Courier New" w:eastAsia="Times New Roman" w:hAnsi="Courier New" w:cs="Courier New"/>
+          <w:color w:val="A9B7C6"/>
+          <w:sz w:val="20"/>
+          <w:szCs w:val="20"/>
+          <w:lang w:val="en-RU" w:eastAsia="en-GB"/>
+        </w:rPr>
+        <w:t>.</w:t>
+      </w:r>
+      <w:r>
+        <w:rPr>
+          <w:rFonts w:ascii="Courier New" w:eastAsia="Times New Roman" w:hAnsi="Courier New" w:cs="Courier New"/>
+          <w:color w:val="B09D79"/>
+          <w:sz w:val="20"/>
+          <w:szCs w:val="20"/>
+          <w:lang w:val="en-RU" w:eastAsia="en-GB"/>
+        </w:rPr>
+        <w:t>Println</w:t>
+      </w:r>
+      <w:r>
+        <w:rPr>
+          <w:rFonts w:ascii="Courier New" w:eastAsia="Times New Roman" w:hAnsi="Courier New" w:cs="Courier New"/>
+          <w:color w:val="A9B7C6"/>
+          <w:sz w:val="20"/>
+          <w:szCs w:val="20"/>
+          <w:lang w:val="en-RU" w:eastAsia="en-GB"/>
+        </w:rPr>
+        <w:t>(</w:t>
+      </w:r>
+      <w:r>
+        <w:rPr>
+          <w:rFonts w:ascii="Courier New" w:eastAsia="Times New Roman" w:hAnsi="Courier New" w:cs="Courier New"/>
+          <w:color w:val="6A8759"/>
+          <w:sz w:val="20"/>
+          <w:szCs w:val="20"/>
+          <w:lang w:val="en-RU" w:eastAsia="en-GB"/>
+        </w:rPr>
+        <w:t>"no"</w:t>
+      </w:r>
+      <w:r>
+        <w:rPr>
+          <w:rFonts w:ascii="Courier New" w:eastAsia="Times New Roman" w:hAnsi="Courier New" w:cs="Courier New"/>
+          <w:color w:val="A9B7C6"/>
+          <w:sz w:val="20"/>
+          <w:szCs w:val="20"/>
+          <w:lang w:val="en-RU" w:eastAsia="en-GB"/>
+        </w:rPr>
+        <w:t>)</w:t>
+      </w:r>
+      <w:r>
+        <w:rPr>
+          <w:rFonts w:ascii="Courier New" w:eastAsia="Times New Roman" w:hAnsi="Courier New" w:cs="Courier New"/>
+          <w:color w:val="A9B7C6"/>
+          <w:sz w:val="20"/>
+          <w:szCs w:val="20"/>
+          <w:lang w:val="en-RU" w:eastAsia="en-GB"/>
+        </w:rPr>
+        <w:br/>
+        <w:t xml:space="preserve">   } </w:t>
+      </w:r>
+      <w:r>
+        <w:rPr>
+          <w:rFonts w:ascii="Courier New" w:eastAsia="Times New Roman" w:hAnsi="Courier New" w:cs="Courier New"/>
+          <w:color w:val="CC7832"/>
+          <w:sz w:val="20"/>
+          <w:szCs w:val="20"/>
+          <w:lang w:val="en-RU" w:eastAsia="en-GB"/>
+        </w:rPr>
+        <w:t xml:space="preserve">else </w:t>
+      </w:r>
+      <w:r>
+        <w:rPr>
+          <w:rFonts w:ascii="Courier New" w:eastAsia="Times New Roman" w:hAnsi="Courier New" w:cs="Courier New"/>
+          <w:color w:val="A9B7C6"/>
+          <w:sz w:val="20"/>
+          <w:szCs w:val="20"/>
+          <w:lang w:val="en-RU" w:eastAsia="en-GB"/>
+        </w:rPr>
+        <w:t>{</w:t>
+      </w:r>
+      <w:r>
+        <w:rPr>
+          <w:rFonts w:ascii="Courier New" w:eastAsia="Times New Roman" w:hAnsi="Courier New" w:cs="Courier New"/>
+          <w:color w:val="A9B7C6"/>
+          <w:sz w:val="20"/>
+          <w:szCs w:val="20"/>
+          <w:lang w:val="en-RU" w:eastAsia="en-GB"/>
+        </w:rPr>
+        <w:br/>
+        <w:t xml:space="preserve">      </w:t>
+      </w:r>
+      <w:r>
+        <w:rPr>
+          <w:rFonts w:ascii="Courier New" w:eastAsia="Times New Roman" w:hAnsi="Courier New" w:cs="Courier New"/>
+          <w:color w:val="AFBF7E"/>
+          <w:sz w:val="20"/>
+          <w:szCs w:val="20"/>
+          <w:lang w:val="en-RU" w:eastAsia="en-GB"/>
+        </w:rPr>
+        <w:t>fmt</w:t>
+      </w:r>
+      <w:r>
+        <w:rPr>
+          <w:rFonts w:ascii="Courier New" w:eastAsia="Times New Roman" w:hAnsi="Courier New" w:cs="Courier New"/>
+          <w:color w:val="A9B7C6"/>
+          <w:sz w:val="20"/>
+          <w:szCs w:val="20"/>
+          <w:lang w:val="en-RU" w:eastAsia="en-GB"/>
+        </w:rPr>
+        <w:t>.</w:t>
+      </w:r>
+      <w:r>
+        <w:rPr>
+          <w:rFonts w:ascii="Courier New" w:eastAsia="Times New Roman" w:hAnsi="Courier New" w:cs="Courier New"/>
+          <w:color w:val="B09D79"/>
+          <w:sz w:val="20"/>
+          <w:szCs w:val="20"/>
+          <w:lang w:val="en-RU" w:eastAsia="en-GB"/>
+        </w:rPr>
+        <w:t>Println</w:t>
+      </w:r>
+      <w:r>
+        <w:rPr>
+          <w:rFonts w:ascii="Courier New" w:eastAsia="Times New Roman" w:hAnsi="Courier New" w:cs="Courier New"/>
+          <w:color w:val="A9B7C6"/>
+          <w:sz w:val="20"/>
+          <w:szCs w:val="20"/>
+          <w:lang w:val="en-RU" w:eastAsia="en-GB"/>
+        </w:rPr>
+        <w:t>(</w:t>
+      </w:r>
+      <w:r>
+        <w:rPr>
+          <w:rFonts w:ascii="Courier New" w:eastAsia="Times New Roman" w:hAnsi="Courier New" w:cs="Courier New"/>
+          <w:color w:val="6A8759"/>
+          <w:sz w:val="20"/>
+          <w:szCs w:val="20"/>
+          <w:lang w:val="en-RU" w:eastAsia="en-GB"/>
+        </w:rPr>
+        <w:t>"yes, converges at"</w:t>
+      </w:r>
+      <w:r>
+        <w:rPr>
+          <w:rFonts w:ascii="Courier New" w:eastAsia="Times New Roman" w:hAnsi="Courier New" w:cs="Courier New"/>
+          <w:color w:val="CC7832"/>
+          <w:sz w:val="20"/>
+          <w:szCs w:val="20"/>
+          <w:lang w:val="en-RU" w:eastAsia="en-GB"/>
+        </w:rPr>
+        <w:t xml:space="preserve">, </w:t>
+      </w:r>
+      <w:r>
+        <w:rPr>
+          <w:rFonts w:ascii="Courier New" w:eastAsia="Times New Roman" w:hAnsi="Courier New" w:cs="Courier New"/>
+          <w:color w:val="A9B7C6"/>
+          <w:sz w:val="20"/>
+          <w:szCs w:val="20"/>
+          <w:lang w:val="en-RU" w:eastAsia="en-GB"/>
+        </w:rPr>
+        <w:t>count)</w:t>
+      </w:r>
+      <w:r>
+        <w:rPr>
+          <w:rFonts w:ascii="Courier New" w:eastAsia="Times New Roman" w:hAnsi="Courier New" w:cs="Courier New"/>
+          <w:color w:val="A9B7C6"/>
+          <w:sz w:val="20"/>
+          <w:szCs w:val="20"/>
+          <w:lang w:val="en-RU" w:eastAsia="en-GB"/>
+        </w:rPr>
+        <w:br/>
+        <w:t xml:space="preserve">   }</w:t>
+      </w:r>
+      <w:r>
+        <w:rPr>
+          <w:rFonts w:ascii="Courier New" w:eastAsia="Times New Roman" w:hAnsi="Courier New" w:cs="Courier New"/>
+          <w:color w:val="A9B7C6"/>
+          <w:sz w:val="20"/>
+          <w:szCs w:val="20"/>
+          <w:lang w:val="en-RU" w:eastAsia="en-GB"/>
+        </w:rPr>
+        <w:br/>
+      </w:r>
+      <w:r>
+        <w:rPr>
+          <w:rFonts w:ascii="Courier New" w:eastAsia="Times New Roman" w:hAnsi="Courier New" w:cs="Courier New"/>
+          <w:color w:val="A9B7C6"/>
+          <w:sz w:val="20"/>
+          <w:szCs w:val="20"/>
+          <w:lang w:val="en-RU" w:eastAsia="en-GB"/>
+        </w:rPr>
+        <w:br/>
+        <w:t xml:space="preserve">   </w:t>
+      </w:r>
+      <w:r>
+        <w:rPr>
+          <w:rFonts w:ascii="Courier New" w:eastAsia="Times New Roman" w:hAnsi="Courier New" w:cs="Courier New"/>
+          <w:color w:val="AFBF7E"/>
+          <w:sz w:val="20"/>
+          <w:szCs w:val="20"/>
+          <w:lang w:val="en-RU" w:eastAsia="en-GB"/>
+        </w:rPr>
+        <w:t>fmt</w:t>
+      </w:r>
+      <w:r>
+        <w:rPr>
+          <w:rFonts w:ascii="Courier New" w:eastAsia="Times New Roman" w:hAnsi="Courier New" w:cs="Courier New"/>
+          <w:color w:val="A9B7C6"/>
+          <w:sz w:val="20"/>
+          <w:szCs w:val="20"/>
+          <w:lang w:val="en-RU" w:eastAsia="en-GB"/>
+        </w:rPr>
+        <w:t>.</w:t>
+      </w:r>
+      <w:r>
+        <w:rPr>
+          <w:rFonts w:ascii="Courier New" w:eastAsia="Times New Roman" w:hAnsi="Courier New" w:cs="Courier New"/>
+          <w:color w:val="B09D79"/>
+          <w:sz w:val="20"/>
+          <w:szCs w:val="20"/>
+          <w:lang w:val="en-RU" w:eastAsia="en-GB"/>
+        </w:rPr>
+        <w:t>Println</w:t>
+      </w:r>
+      <w:r>
+        <w:rPr>
+          <w:rFonts w:ascii="Courier New" w:eastAsia="Times New Roman" w:hAnsi="Courier New" w:cs="Courier New"/>
+          <w:color w:val="A9B7C6"/>
+          <w:sz w:val="20"/>
+          <w:szCs w:val="20"/>
+          <w:lang w:val="en-RU" w:eastAsia="en-GB"/>
+        </w:rPr>
+        <w:t>(</w:t>
+      </w:r>
+      <w:r>
+        <w:rPr>
+          <w:rFonts w:ascii="Courier New" w:eastAsia="Times New Roman" w:hAnsi="Courier New" w:cs="Courier New"/>
+          <w:color w:val="6A8759"/>
+          <w:sz w:val="20"/>
+          <w:szCs w:val="20"/>
+          <w:lang w:val="en-RU" w:eastAsia="en-GB"/>
+        </w:rPr>
+        <w:t>"</w:t>
+      </w:r>
+      <w:r>
+        <w:rPr>
+          <w:rFonts w:ascii="Courier New" w:eastAsia="Times New Roman" w:hAnsi="Courier New" w:cs="Courier New"/>
+          <w:color w:val="CC7832"/>
+          <w:sz w:val="20"/>
+          <w:szCs w:val="20"/>
+          <w:lang w:val="en-RU" w:eastAsia="en-GB"/>
+        </w:rPr>
+        <w:t>\n</w:t>
+      </w:r>
+      <w:r>
+        <w:rPr>
+          <w:rFonts w:ascii="Courier New" w:eastAsia="Times New Roman" w:hAnsi="Courier New" w:cs="Courier New"/>
+          <w:color w:val="6A8759"/>
+          <w:sz w:val="20"/>
+          <w:szCs w:val="20"/>
+          <w:lang w:val="en-RU" w:eastAsia="en-GB"/>
+        </w:rPr>
+        <w:t>-----error vector-----"</w:t>
+      </w:r>
+      <w:r>
+        <w:rPr>
+          <w:rFonts w:ascii="Courier New" w:eastAsia="Times New Roman" w:hAnsi="Courier New" w:cs="Courier New"/>
+          <w:color w:val="A9B7C6"/>
+          <w:sz w:val="20"/>
+          <w:szCs w:val="20"/>
+          <w:lang w:val="en-RU" w:eastAsia="en-GB"/>
+        </w:rPr>
+        <w:t>)</w:t>
+      </w:r>
+      <w:r>
+        <w:rPr>
+          <w:rFonts w:ascii="Courier New" w:eastAsia="Times New Roman" w:hAnsi="Courier New" w:cs="Courier New"/>
+          <w:color w:val="A9B7C6"/>
+          <w:sz w:val="20"/>
+          <w:szCs w:val="20"/>
+          <w:lang w:val="en-RU" w:eastAsia="en-GB"/>
+        </w:rPr>
+        <w:br/>
+        <w:t xml:space="preserve">   </w:t>
+      </w:r>
+      <w:r>
+        <w:rPr>
+          <w:rFonts w:ascii="Courier New" w:eastAsia="Times New Roman" w:hAnsi="Courier New" w:cs="Courier New"/>
+          <w:color w:val="CC7832"/>
+          <w:sz w:val="20"/>
+          <w:szCs w:val="20"/>
+          <w:lang w:val="en-RU" w:eastAsia="en-GB"/>
+        </w:rPr>
+        <w:t xml:space="preserve">for </w:t>
+      </w:r>
+      <w:r>
+        <w:rPr>
+          <w:rFonts w:ascii="Courier New" w:eastAsia="Times New Roman" w:hAnsi="Courier New" w:cs="Courier New"/>
+          <w:color w:val="A9B7C6"/>
+          <w:sz w:val="20"/>
+          <w:szCs w:val="20"/>
+          <w:lang w:val="en-RU" w:eastAsia="en-GB"/>
+        </w:rPr>
+        <w:t xml:space="preserve">i := </w:t>
+      </w:r>
+      <w:r>
+        <w:rPr>
+          <w:rFonts w:ascii="Courier New" w:eastAsia="Times New Roman" w:hAnsi="Courier New" w:cs="Courier New"/>
+          <w:color w:val="6897BB"/>
+          <w:sz w:val="20"/>
+          <w:szCs w:val="20"/>
+          <w:lang w:val="en-RU" w:eastAsia="en-GB"/>
+        </w:rPr>
+        <w:t>0</w:t>
+      </w:r>
+      <w:r>
+        <w:rPr>
+          <w:rFonts w:ascii="Courier New" w:eastAsia="Times New Roman" w:hAnsi="Courier New" w:cs="Courier New"/>
+          <w:color w:val="CC7832"/>
+          <w:sz w:val="20"/>
+          <w:szCs w:val="20"/>
+          <w:lang w:val="en-RU" w:eastAsia="en-GB"/>
+        </w:rPr>
+        <w:t xml:space="preserve">; </w:t>
+      </w:r>
+      <w:r>
+        <w:rPr>
+          <w:rFonts w:ascii="Courier New" w:eastAsia="Times New Roman" w:hAnsi="Courier New" w:cs="Courier New"/>
+          <w:color w:val="A9B7C6"/>
+          <w:sz w:val="20"/>
+          <w:szCs w:val="20"/>
+          <w:lang w:val="en-RU" w:eastAsia="en-GB"/>
+        </w:rPr>
+        <w:t>i &lt; size</w:t>
+      </w:r>
+      <w:r>
+        <w:rPr>
+          <w:rFonts w:ascii="Courier New" w:eastAsia="Times New Roman" w:hAnsi="Courier New" w:cs="Courier New"/>
+          <w:color w:val="CC7832"/>
+          <w:sz w:val="20"/>
+          <w:szCs w:val="20"/>
+          <w:lang w:val="en-RU" w:eastAsia="en-GB"/>
+        </w:rPr>
+        <w:t xml:space="preserve">; </w:t>
+      </w:r>
+      <w:r>
+        <w:rPr>
+          <w:rFonts w:ascii="Courier New" w:eastAsia="Times New Roman" w:hAnsi="Courier New" w:cs="Courier New"/>
+          <w:color w:val="A9B7C6"/>
+          <w:sz w:val="20"/>
+          <w:szCs w:val="20"/>
+          <w:lang w:val="en-RU" w:eastAsia="en-GB"/>
+        </w:rPr>
+        <w:t>i++ {</w:t>
+      </w:r>
+      <w:r>
+        <w:rPr>
+          <w:rFonts w:ascii="Courier New" w:eastAsia="Times New Roman" w:hAnsi="Courier New" w:cs="Courier New"/>
+          <w:color w:val="A9B7C6"/>
+          <w:sz w:val="20"/>
+          <w:szCs w:val="20"/>
+          <w:lang w:val="en-RU" w:eastAsia="en-GB"/>
+        </w:rPr>
+        <w:br/>
+        <w:t xml:space="preserve">      </w:t>
+      </w:r>
+      <w:r>
+        <w:rPr>
+          <w:rFonts w:ascii="Courier New" w:eastAsia="Times New Roman" w:hAnsi="Courier New" w:cs="Courier New"/>
+          <w:color w:val="AFBF7E"/>
+          <w:sz w:val="20"/>
+          <w:szCs w:val="20"/>
+          <w:lang w:val="en-RU" w:eastAsia="en-GB"/>
+        </w:rPr>
+        <w:t>fmt</w:t>
+      </w:r>
+      <w:r>
+        <w:rPr>
+          <w:rFonts w:ascii="Courier New" w:eastAsia="Times New Roman" w:hAnsi="Courier New" w:cs="Courier New"/>
+          <w:color w:val="A9B7C6"/>
+          <w:sz w:val="20"/>
+          <w:szCs w:val="20"/>
+          <w:lang w:val="en-RU" w:eastAsia="en-GB"/>
+        </w:rPr>
+        <w:t>.</w:t>
+      </w:r>
+      <w:r>
+        <w:rPr>
+          <w:rFonts w:ascii="Courier New" w:eastAsia="Times New Roman" w:hAnsi="Courier New" w:cs="Courier New"/>
+          <w:color w:val="B09D79"/>
+          <w:sz w:val="20"/>
+          <w:szCs w:val="20"/>
+          <w:lang w:val="en-RU" w:eastAsia="en-GB"/>
+        </w:rPr>
+        <w:t>Printf</w:t>
+      </w:r>
+      <w:r>
+        <w:rPr>
+          <w:rFonts w:ascii="Courier New" w:eastAsia="Times New Roman" w:hAnsi="Courier New" w:cs="Courier New"/>
+          <w:color w:val="A9B7C6"/>
+          <w:sz w:val="20"/>
+          <w:szCs w:val="20"/>
+          <w:lang w:val="en-RU" w:eastAsia="en-GB"/>
+        </w:rPr>
+        <w:t>(</w:t>
+      </w:r>
+      <w:r>
+        <w:rPr>
+          <w:rFonts w:ascii="Courier New" w:eastAsia="Times New Roman" w:hAnsi="Courier New" w:cs="Courier New"/>
+          <w:color w:val="6A8759"/>
+          <w:sz w:val="20"/>
+          <w:szCs w:val="20"/>
+          <w:lang w:val="en-RU" w:eastAsia="en-GB"/>
+        </w:rPr>
+        <w:t>"x</w:t>
+      </w:r>
+      <w:r>
+        <w:rPr>
+          <w:rFonts w:ascii="Courier New" w:eastAsia="Times New Roman" w:hAnsi="Courier New" w:cs="Courier New"/>
+          <w:color w:val="CC7832"/>
+          <w:sz w:val="20"/>
+          <w:szCs w:val="20"/>
+          <w:lang w:val="en-RU" w:eastAsia="en-GB"/>
+        </w:rPr>
+        <w:t>%d</w:t>
+      </w:r>
+      <w:r>
+        <w:rPr>
+          <w:rFonts w:ascii="Courier New" w:eastAsia="Times New Roman" w:hAnsi="Courier New" w:cs="Courier New"/>
+          <w:color w:val="6A8759"/>
+          <w:sz w:val="20"/>
+          <w:szCs w:val="20"/>
+          <w:lang w:val="en-RU" w:eastAsia="en-GB"/>
+        </w:rPr>
+        <w:t>=</w:t>
+      </w:r>
+      <w:r>
+        <w:rPr>
+          <w:rFonts w:ascii="Courier New" w:eastAsia="Times New Roman" w:hAnsi="Courier New" w:cs="Courier New"/>
+          <w:color w:val="CC7832"/>
+          <w:sz w:val="20"/>
+          <w:szCs w:val="20"/>
+          <w:lang w:val="en-RU" w:eastAsia="en-GB"/>
+        </w:rPr>
+        <w:t>%e \n</w:t>
+      </w:r>
+      <w:r>
+        <w:rPr>
+          <w:rFonts w:ascii="Courier New" w:eastAsia="Times New Roman" w:hAnsi="Courier New" w:cs="Courier New"/>
+          <w:color w:val="6A8759"/>
+          <w:sz w:val="20"/>
+          <w:szCs w:val="20"/>
+          <w:lang w:val="en-RU" w:eastAsia="en-GB"/>
+        </w:rPr>
+        <w:t>"</w:t>
+      </w:r>
+      <w:r>
+        <w:rPr>
+          <w:rFonts w:ascii="Courier New" w:eastAsia="Times New Roman" w:hAnsi="Courier New" w:cs="Courier New"/>
+          <w:color w:val="CC7832"/>
+          <w:sz w:val="20"/>
+          <w:szCs w:val="20"/>
+          <w:lang w:val="en-RU" w:eastAsia="en-GB"/>
+        </w:rPr>
+        <w:t xml:space="preserve">, </w:t>
+      </w:r>
+      <w:r>
+        <w:rPr>
+          <w:rFonts w:ascii="Courier New" w:eastAsia="Times New Roman" w:hAnsi="Courier New" w:cs="Courier New"/>
+          <w:color w:val="A9B7C6"/>
+          <w:sz w:val="20"/>
+          <w:szCs w:val="20"/>
+          <w:lang w:val="en-RU" w:eastAsia="en-GB"/>
+        </w:rPr>
+        <w:t>i+</w:t>
+      </w:r>
+      <w:r>
+        <w:rPr>
+          <w:rFonts w:ascii="Courier New" w:eastAsia="Times New Roman" w:hAnsi="Courier New" w:cs="Courier New"/>
+          <w:color w:val="6897BB"/>
+          <w:sz w:val="20"/>
+          <w:szCs w:val="20"/>
+          <w:lang w:val="en-RU" w:eastAsia="en-GB"/>
+        </w:rPr>
+        <w:t>1</w:t>
+      </w:r>
+      <w:r>
+        <w:rPr>
+          <w:rFonts w:ascii="Courier New" w:eastAsia="Times New Roman" w:hAnsi="Courier New" w:cs="Courier New"/>
+          <w:color w:val="CC7832"/>
+          <w:sz w:val="20"/>
+          <w:szCs w:val="20"/>
+          <w:lang w:val="en-RU" w:eastAsia="en-GB"/>
+        </w:rPr>
+        <w:t xml:space="preserve">, </w:t>
+      </w:r>
+      <w:r>
+        <w:rPr>
+          <w:rFonts w:ascii="Courier New" w:eastAsia="Times New Roman" w:hAnsi="Courier New" w:cs="Courier New"/>
+          <w:color w:val="AFBF7E"/>
+          <w:sz w:val="20"/>
+          <w:szCs w:val="20"/>
+          <w:lang w:val="en-RU" w:eastAsia="en-GB"/>
+        </w:rPr>
+        <w:t>math</w:t>
+      </w:r>
+      <w:r>
+        <w:rPr>
+          <w:rFonts w:ascii="Courier New" w:eastAsia="Times New Roman" w:hAnsi="Courier New" w:cs="Courier New"/>
+          <w:color w:val="A9B7C6"/>
+          <w:sz w:val="20"/>
+          <w:szCs w:val="20"/>
+          <w:lang w:val="en-RU" w:eastAsia="en-GB"/>
+        </w:rPr>
+        <w:t>.</w:t>
+      </w:r>
+      <w:r>
+        <w:rPr>
+          <w:rFonts w:ascii="Courier New" w:eastAsia="Times New Roman" w:hAnsi="Courier New" w:cs="Courier New"/>
+          <w:color w:val="B09D79"/>
+          <w:sz w:val="20"/>
+          <w:szCs w:val="20"/>
+          <w:lang w:val="en-RU" w:eastAsia="en-GB"/>
+        </w:rPr>
+        <w:t>Abs</w:t>
+      </w:r>
+      <w:r>
+        <w:rPr>
+          <w:rFonts w:ascii="Courier New" w:eastAsia="Times New Roman" w:hAnsi="Courier New" w:cs="Courier New"/>
+          <w:color w:val="A9B7C6"/>
+          <w:sz w:val="20"/>
+          <w:szCs w:val="20"/>
+          <w:lang w:val="en-RU" w:eastAsia="en-GB"/>
+        </w:rPr>
+        <w:t>(matrixX2[i][</w:t>
+      </w:r>
+      <w:r>
+        <w:rPr>
+          <w:rFonts w:ascii="Courier New" w:eastAsia="Times New Roman" w:hAnsi="Courier New" w:cs="Courier New"/>
+          <w:color w:val="6897BB"/>
+          <w:sz w:val="20"/>
+          <w:szCs w:val="20"/>
+          <w:lang w:val="en-RU" w:eastAsia="en-GB"/>
+        </w:rPr>
+        <w:t>0</w:t>
+      </w:r>
+      <w:r>
+        <w:rPr>
+          <w:rFonts w:ascii="Courier New" w:eastAsia="Times New Roman" w:hAnsi="Courier New" w:cs="Courier New"/>
+          <w:color w:val="A9B7C6"/>
+          <w:sz w:val="20"/>
+          <w:szCs w:val="20"/>
+          <w:lang w:val="en-RU" w:eastAsia="en-GB"/>
+        </w:rPr>
+        <w:t>]-matrixX1[i][</w:t>
+      </w:r>
+      <w:r>
+        <w:rPr>
+          <w:rFonts w:ascii="Courier New" w:eastAsia="Times New Roman" w:hAnsi="Courier New" w:cs="Courier New"/>
+          <w:color w:val="6897BB"/>
+          <w:sz w:val="20"/>
+          <w:szCs w:val="20"/>
+          <w:lang w:val="en-RU" w:eastAsia="en-GB"/>
+        </w:rPr>
+        <w:t>0</w:t>
+      </w:r>
+      <w:r>
+        <w:rPr>
+          <w:rFonts w:ascii="Courier New" w:eastAsia="Times New Roman" w:hAnsi="Courier New" w:cs="Courier New"/>
+          <w:color w:val="A9B7C6"/>
+          <w:sz w:val="20"/>
+          <w:szCs w:val="20"/>
+          <w:lang w:val="en-RU" w:eastAsia="en-GB"/>
+        </w:rPr>
+        <w:t>]))</w:t>
+      </w:r>
+      <w:r>
+        <w:rPr>
+          <w:rFonts w:ascii="Courier New" w:eastAsia="Times New Roman" w:hAnsi="Courier New" w:cs="Courier New"/>
+          <w:color w:val="A9B7C6"/>
+          <w:sz w:val="20"/>
+          <w:szCs w:val="20"/>
+          <w:lang w:val="en-RU" w:eastAsia="en-GB"/>
+        </w:rPr>
+        <w:br/>
+        <w:t xml:space="preserve">   }</w:t>
+      </w:r>
+      <w:r>
+        <w:rPr>
+          <w:rFonts w:ascii="Courier New" w:eastAsia="Times New Roman" w:hAnsi="Courier New" w:cs="Courier New"/>
+          <w:color w:val="A9B7C6"/>
+          <w:sz w:val="20"/>
+          <w:szCs w:val="20"/>
+          <w:lang w:val="en-RU" w:eastAsia="en-GB"/>
+        </w:rPr>
+        <w:br/>
         <w:t>}</w:t>
-      </w:r>
-    </w:p>
-    <w:p>
-      <w:pPr>
-        <w:ind w:firstLine="0"/>
-        <w:rPr>
-          <w:rFonts w:cs="Times New Roman"/>
-          <w:lang w:val="en-US"/>
-        </w:rPr>
-      </w:pPr>
-    </w:p>
-    <w:p>
-      <w:pPr>
-        <w:pStyle w:val="Title"/>
-        <w:jc w:val="left"/>
-        <w:rPr>
-          <w:rFonts w:ascii="Times New Roman" w:hAnsi="Times New Roman" w:cs="Times New Roman"/>
-          <w:color w:val="4472C4" w:themeColor="accent1"/>
-          <w:lang w:val="en-US"/>
-        </w:rPr>
-      </w:pPr>
-      <w:r>
-        <w:rPr>
-          <w:rFonts w:ascii="Times New Roman" w:hAnsi="Times New Roman" w:cs="Times New Roman"/>
-          <w:color w:val="4472C4" w:themeColor="accent1"/>
-        </w:rPr>
-        <w:t>Реализация</w:t>
-      </w:r>
-      <w:r>
-        <w:rPr>
-          <w:rFonts w:ascii="Times New Roman" w:hAnsi="Times New Roman" w:cs="Times New Roman"/>
-          <w:color w:val="4472C4" w:themeColor="accent1"/>
-          <w:lang w:val="en-US"/>
-        </w:rPr>
-        <w:t xml:space="preserve"> </w:t>
-      </w:r>
-      <w:r>
-        <w:rPr>
-          <w:rFonts w:ascii="Times New Roman" w:hAnsi="Times New Roman" w:cs="Times New Roman"/>
-          <w:color w:val="4472C4" w:themeColor="accent1"/>
-        </w:rPr>
-        <w:t>установки</w:t>
-      </w:r>
-      <w:r>
-        <w:rPr>
-          <w:rFonts w:ascii="Times New Roman" w:hAnsi="Times New Roman" w:cs="Times New Roman"/>
-          <w:color w:val="4472C4" w:themeColor="accent1"/>
-          <w:lang w:val="en-US"/>
-        </w:rPr>
-        <w:t xml:space="preserve"> </w:t>
-      </w:r>
-      <w:r>
-        <w:rPr>
-          <w:rFonts w:ascii="Times New Roman" w:hAnsi="Times New Roman" w:cs="Times New Roman"/>
-          <w:color w:val="4472C4" w:themeColor="accent1"/>
-        </w:rPr>
-        <w:t>начальных</w:t>
-      </w:r>
-      <w:r>
-        <w:rPr>
-          <w:rFonts w:ascii="Times New Roman" w:hAnsi="Times New Roman" w:cs="Times New Roman"/>
-          <w:color w:val="4472C4" w:themeColor="accent1"/>
-          <w:lang w:val="en-US"/>
-        </w:rPr>
-        <w:t xml:space="preserve"> </w:t>
-      </w:r>
-      <w:r>
-        <w:rPr>
-          <w:rFonts w:ascii="Times New Roman" w:hAnsi="Times New Roman" w:cs="Times New Roman"/>
-          <w:color w:val="4472C4" w:themeColor="accent1"/>
-        </w:rPr>
-        <w:t>значений</w:t>
       </w:r>
     </w:p>
     <w:p>
@@ -4156,6 +5200,122 @@
       <w:r>
         <w:rPr>
           <w:rFonts w:ascii="Courier New" w:eastAsia="Times New Roman" w:hAnsi="Courier New" w:cs="Courier New"/>
+          <w:color w:val="A9B7C6"/>
+          <w:sz w:val="20"/>
+          <w:szCs w:val="20"/>
+          <w:lang w:val="en-RU" w:eastAsia="en-GB"/>
+        </w:rPr>
+        <w:br/>
+        <w:t>}</w:t>
+      </w:r>
+    </w:p>
+    <w:p>
+      <w:pPr>
+        <w:ind w:firstLine="0"/>
+        <w:rPr>
+          <w:rFonts w:cs="Times New Roman"/>
+          <w:lang w:val="en-US"/>
+        </w:rPr>
+      </w:pPr>
+    </w:p>
+    <w:p>
+      <w:pPr>
+        <w:pStyle w:val="Title"/>
+        <w:jc w:val="left"/>
+        <w:rPr>
+          <w:rFonts w:ascii="Times New Roman" w:hAnsi="Times New Roman" w:cs="Times New Roman"/>
+          <w:color w:val="4472C4" w:themeColor="accent1"/>
+          <w:lang w:val="en-US"/>
+        </w:rPr>
+      </w:pPr>
+      <w:r>
+        <w:rPr>
+          <w:rFonts w:ascii="Times New Roman" w:hAnsi="Times New Roman" w:cs="Times New Roman"/>
+          <w:color w:val="4472C4" w:themeColor="accent1"/>
+        </w:rPr>
+        <w:t>Реализация</w:t>
+      </w:r>
+      <w:r>
+        <w:rPr>
+          <w:rFonts w:ascii="Times New Roman" w:hAnsi="Times New Roman" w:cs="Times New Roman"/>
+          <w:color w:val="4472C4" w:themeColor="accent1"/>
+          <w:lang w:val="en-US"/>
+        </w:rPr>
+        <w:t xml:space="preserve"> </w:t>
+      </w:r>
+      <w:r>
+        <w:rPr>
+          <w:rFonts w:ascii="Times New Roman" w:hAnsi="Times New Roman" w:cs="Times New Roman"/>
+          <w:color w:val="4472C4" w:themeColor="accent1"/>
+        </w:rPr>
+        <w:t>установки</w:t>
+      </w:r>
+      <w:r>
+        <w:rPr>
+          <w:rFonts w:ascii="Times New Roman" w:hAnsi="Times New Roman" w:cs="Times New Roman"/>
+          <w:color w:val="4472C4" w:themeColor="accent1"/>
+          <w:lang w:val="en-US"/>
+        </w:rPr>
+        <w:t xml:space="preserve"> </w:t>
+      </w:r>
+      <w:r>
+        <w:rPr>
+          <w:rFonts w:ascii="Times New Roman" w:hAnsi="Times New Roman" w:cs="Times New Roman"/>
+          <w:color w:val="4472C4" w:themeColor="accent1"/>
+        </w:rPr>
+        <w:t>начальных</w:t>
+      </w:r>
+      <w:r>
+        <w:rPr>
+          <w:rFonts w:ascii="Times New Roman" w:hAnsi="Times New Roman" w:cs="Times New Roman"/>
+          <w:color w:val="4472C4" w:themeColor="accent1"/>
+          <w:lang w:val="en-US"/>
+        </w:rPr>
+        <w:t xml:space="preserve"> </w:t>
+      </w:r>
+      <w:r>
+        <w:rPr>
+          <w:rFonts w:ascii="Times New Roman" w:hAnsi="Times New Roman" w:cs="Times New Roman"/>
+          <w:color w:val="4472C4" w:themeColor="accent1"/>
+        </w:rPr>
+        <w:t>значений</w:t>
+      </w:r>
+    </w:p>
+    <w:p>
+      <w:pPr>
+        <w:shd w:val="clear" w:color="auto" w:fill="2B2B2B"/>
+        <w:tabs>
+          <w:tab w:val="left" w:pos="916"/>
+          <w:tab w:val="left" w:pos="1832"/>
+          <w:tab w:val="left" w:pos="2748"/>
+          <w:tab w:val="left" w:pos="3664"/>
+          <w:tab w:val="left" w:pos="4580"/>
+          <w:tab w:val="left" w:pos="5496"/>
+          <w:tab w:val="left" w:pos="6412"/>
+          <w:tab w:val="left" w:pos="7328"/>
+          <w:tab w:val="left" w:pos="8244"/>
+          <w:tab w:val="left" w:pos="9160"/>
+          <w:tab w:val="left" w:pos="10076"/>
+          <w:tab w:val="left" w:pos="10992"/>
+          <w:tab w:val="left" w:pos="11908"/>
+          <w:tab w:val="left" w:pos="12824"/>
+          <w:tab w:val="left" w:pos="13740"/>
+          <w:tab w:val="left" w:pos="14656"/>
+        </w:tabs>
+        <w:spacing w:after="0"/>
+        <w:ind w:firstLine="0"/>
+        <w:jc w:val="left"/>
+        <w:rPr>
+          <w:rFonts w:ascii="Courier New" w:eastAsia="Times New Roman" w:hAnsi="Courier New" w:cs="Courier New"/>
+          <w:color w:val="A9B7C6"/>
+          <w:sz w:val="20"/>
+          <w:szCs w:val="20"/>
+          <w:lang w:val="en-RU" w:eastAsia="en-GB"/>
+        </w:rPr>
+      </w:pPr>
+      <w:r>
+        <w:rPr>
+          <w:rFonts w:ascii="Courier New" w:eastAsia="Times New Roman" w:hAnsi="Courier New" w:cs="Courier New"/>
           <w:color w:val="CC7832"/>
           <w:sz w:val="20"/>
           <w:szCs w:val="20"/>
@@ -4718,97 +5878,6 @@
           <w:rFonts w:ascii="Times New Roman" w:hAnsi="Times New Roman" w:cs="Times New Roman"/>
           <w:color w:val="4472C4" w:themeColor="accent1"/>
         </w:rPr>
-        <w:br/>
-      </w:r>
-      <w:r>
-        <w:rPr>
-          <w:rFonts w:ascii="Times New Roman" w:hAnsi="Times New Roman" w:cs="Times New Roman"/>
-          <w:color w:val="4472C4" w:themeColor="accent1"/>
-        </w:rPr>
-        <w:br/>
-      </w:r>
-      <w:r>
-        <w:rPr>
-          <w:rFonts w:ascii="Times New Roman" w:hAnsi="Times New Roman" w:cs="Times New Roman"/>
-          <w:color w:val="4472C4" w:themeColor="accent1"/>
-        </w:rPr>
-        <w:br/>
-      </w:r>
-      <w:r>
-        <w:rPr>
-          <w:rFonts w:ascii="Times New Roman" w:hAnsi="Times New Roman" w:cs="Times New Roman"/>
-          <w:color w:val="4472C4" w:themeColor="accent1"/>
-        </w:rPr>
-        <w:br/>
-      </w:r>
-      <w:r>
-        <w:rPr>
-          <w:rFonts w:ascii="Times New Roman" w:hAnsi="Times New Roman" w:cs="Times New Roman"/>
-          <w:color w:val="4472C4" w:themeColor="accent1"/>
-        </w:rPr>
-        <w:br/>
-      </w:r>
-      <w:r>
-        <w:rPr>
-          <w:rFonts w:ascii="Times New Roman" w:hAnsi="Times New Roman" w:cs="Times New Roman"/>
-          <w:color w:val="4472C4" w:themeColor="accent1"/>
-        </w:rPr>
-        <w:br/>
-      </w:r>
-      <w:r>
-        <w:rPr>
-          <w:rFonts w:ascii="Times New Roman" w:hAnsi="Times New Roman" w:cs="Times New Roman"/>
-          <w:color w:val="4472C4" w:themeColor="accent1"/>
-        </w:rPr>
-        <w:br/>
-      </w:r>
-      <w:r>
-        <w:rPr>
-          <w:rFonts w:ascii="Times New Roman" w:hAnsi="Times New Roman" w:cs="Times New Roman"/>
-          <w:color w:val="4472C4" w:themeColor="accent1"/>
-        </w:rPr>
-        <w:br/>
-      </w:r>
-      <w:r>
-        <w:rPr>
-          <w:rFonts w:ascii="Times New Roman" w:hAnsi="Times New Roman" w:cs="Times New Roman"/>
-          <w:color w:val="4472C4" w:themeColor="accent1"/>
-        </w:rPr>
-        <w:br/>
-      </w:r>
-      <w:r>
-        <w:rPr>
-          <w:rFonts w:ascii="Times New Roman" w:hAnsi="Times New Roman" w:cs="Times New Roman"/>
-          <w:color w:val="4472C4" w:themeColor="accent1"/>
-        </w:rPr>
-        <w:br/>
-      </w:r>
-      <w:r>
-        <w:rPr>
-          <w:rFonts w:ascii="Times New Roman" w:hAnsi="Times New Roman" w:cs="Times New Roman"/>
-          <w:color w:val="4472C4" w:themeColor="accent1"/>
-        </w:rPr>
-        <w:br/>
-      </w:r>
-      <w:r>
-        <w:rPr>
-          <w:rFonts w:ascii="Times New Roman" w:hAnsi="Times New Roman" w:cs="Times New Roman"/>
-          <w:color w:val="4472C4" w:themeColor="accent1"/>
-        </w:rPr>
-        <w:br/>
-      </w:r>
-      <w:r>
-        <w:rPr>
-          <w:rFonts w:ascii="Times New Roman" w:hAnsi="Times New Roman" w:cs="Times New Roman"/>
-          <w:color w:val="4472C4" w:themeColor="accent1"/>
-        </w:rPr>
-        <w:br/>
-      </w:r>
-      <w:r>
-        <w:rPr>
-          <w:rFonts w:ascii="Times New Roman" w:hAnsi="Times New Roman" w:cs="Times New Roman"/>
-          <w:color w:val="4472C4" w:themeColor="accent1"/>
-        </w:rPr>
         <w:lastRenderedPageBreak/>
         <w:br/>
       </w:r>
@@ -4817,6 +5886,97 @@
           <w:rFonts w:ascii="Times New Roman" w:hAnsi="Times New Roman" w:cs="Times New Roman"/>
           <w:color w:val="4472C4" w:themeColor="accent1"/>
         </w:rPr>
+        <w:br/>
+      </w:r>
+      <w:r>
+        <w:rPr>
+          <w:rFonts w:ascii="Times New Roman" w:hAnsi="Times New Roman" w:cs="Times New Roman"/>
+          <w:color w:val="4472C4" w:themeColor="accent1"/>
+        </w:rPr>
+        <w:br/>
+      </w:r>
+      <w:r>
+        <w:rPr>
+          <w:rFonts w:ascii="Times New Roman" w:hAnsi="Times New Roman" w:cs="Times New Roman"/>
+          <w:color w:val="4472C4" w:themeColor="accent1"/>
+        </w:rPr>
+        <w:br/>
+      </w:r>
+      <w:r>
+        <w:rPr>
+          <w:rFonts w:ascii="Times New Roman" w:hAnsi="Times New Roman" w:cs="Times New Roman"/>
+          <w:color w:val="4472C4" w:themeColor="accent1"/>
+        </w:rPr>
+        <w:br/>
+      </w:r>
+      <w:r>
+        <w:rPr>
+          <w:rFonts w:ascii="Times New Roman" w:hAnsi="Times New Roman" w:cs="Times New Roman"/>
+          <w:color w:val="4472C4" w:themeColor="accent1"/>
+        </w:rPr>
+        <w:br/>
+      </w:r>
+      <w:r>
+        <w:rPr>
+          <w:rFonts w:ascii="Times New Roman" w:hAnsi="Times New Roman" w:cs="Times New Roman"/>
+          <w:color w:val="4472C4" w:themeColor="accent1"/>
+        </w:rPr>
+        <w:br/>
+      </w:r>
+      <w:r>
+        <w:rPr>
+          <w:rFonts w:ascii="Times New Roman" w:hAnsi="Times New Roman" w:cs="Times New Roman"/>
+          <w:color w:val="4472C4" w:themeColor="accent1"/>
+        </w:rPr>
+        <w:br/>
+      </w:r>
+      <w:r>
+        <w:rPr>
+          <w:rFonts w:ascii="Times New Roman" w:hAnsi="Times New Roman" w:cs="Times New Roman"/>
+          <w:color w:val="4472C4" w:themeColor="accent1"/>
+        </w:rPr>
+        <w:br/>
+      </w:r>
+      <w:r>
+        <w:rPr>
+          <w:rFonts w:ascii="Times New Roman" w:hAnsi="Times New Roman" w:cs="Times New Roman"/>
+          <w:color w:val="4472C4" w:themeColor="accent1"/>
+        </w:rPr>
+        <w:br/>
+      </w:r>
+      <w:r>
+        <w:rPr>
+          <w:rFonts w:ascii="Times New Roman" w:hAnsi="Times New Roman" w:cs="Times New Roman"/>
+          <w:color w:val="4472C4" w:themeColor="accent1"/>
+        </w:rPr>
+        <w:br/>
+      </w:r>
+      <w:r>
+        <w:rPr>
+          <w:rFonts w:ascii="Times New Roman" w:hAnsi="Times New Roman" w:cs="Times New Roman"/>
+          <w:color w:val="4472C4" w:themeColor="accent1"/>
+        </w:rPr>
+        <w:br/>
+      </w:r>
+      <w:r>
+        <w:rPr>
+          <w:rFonts w:ascii="Times New Roman" w:hAnsi="Times New Roman" w:cs="Times New Roman"/>
+          <w:color w:val="4472C4" w:themeColor="accent1"/>
+        </w:rPr>
+        <w:br/>
+      </w:r>
+      <w:r>
+        <w:rPr>
+          <w:rFonts w:ascii="Times New Roman" w:hAnsi="Times New Roman" w:cs="Times New Roman"/>
+          <w:color w:val="4472C4" w:themeColor="accent1"/>
+        </w:rPr>
+        <w:br/>
+      </w:r>
+      <w:r>
+        <w:rPr>
+          <w:rFonts w:ascii="Times New Roman" w:hAnsi="Times New Roman" w:cs="Times New Roman"/>
+          <w:color w:val="4472C4" w:themeColor="accent1"/>
+        </w:rPr>
         <w:t>Примеры работы программы:</w:t>
       </w:r>
     </w:p>
@@ -4825,6 +5985,7 @@
         <w:rPr>
           <w:noProof/>
         </w:rPr>
+        <w:lastRenderedPageBreak/>
         <w:drawing>
           <wp:inline distT="0" distB="0" distL="0" distR="0" wp14:anchorId="1648C8E9" wp14:editId="013432B4">
             <wp:extent cx="1333500" cy="1143000"/>
